--- a/Project_Development_Phase/Sprint_2/Sprint 2.docx
+++ b/Project_Development_Phase/Sprint_2/Sprint 2.docx
@@ -1,6 +1,6 @@
 
 <file path=word/document.xml><?xml version="1.0" encoding="utf-8"?>
-<w:document xmlns:wpc="http://schemas.microsoft.com/office/word/2010/wordprocessingCanvas" xmlns:cx="http://schemas.microsoft.com/office/drawing/2014/chartex" xmlns:mc="http://schemas.openxmlformats.org/markup-compatibility/2006" xmlns:o="urn:schemas-microsoft-com:office:office" xmlns:r="http://schemas.openxmlformats.org/officeDocument/2006/relationships" xmlns:m="http://schemas.openxmlformats.org/officeDocument/2006/math" xmlns:v="urn:schemas-microsoft-com:vml" xmlns:wp14="http://schemas.microsoft.com/office/word/2010/wordprocessingDrawing" xmlns:wp="http://schemas.openxmlformats.org/drawingml/2006/wordprocessingDrawing" xmlns:w10="urn:schemas-microsoft-com:office:word" xmlns:w="http://schemas.openxmlformats.org/wordprocessingml/2006/main" xmlns:w14="http://schemas.microsoft.com/office/word/2010/wordml" xmlns:w15="http://schemas.microsoft.com/office/word/2012/wordml" xmlns:w16se="http://schemas.microsoft.com/office/word/2015/wordml/symex" xmlns:wpg="http://schemas.microsoft.com/office/word/2010/wordprocessingGroup" xmlns:wpi="http://schemas.microsoft.com/office/word/2010/wordprocessingInk" xmlns:wne="http://schemas.microsoft.com/office/word/2006/wordml" xmlns:wps="http://schemas.microsoft.com/office/word/2010/wordprocessingShape" mc:Ignorable="w14 w15 w16se wp14">
+<w:document xmlns:wpc="http://schemas.microsoft.com/office/word/2010/wordprocessingCanvas" xmlns:cx="http://schemas.microsoft.com/office/drawing/2014/chartex" xmlns:cx1="http://schemas.microsoft.com/office/drawing/2015/9/8/chartex" xmlns:mc="http://schemas.openxmlformats.org/markup-compatibility/2006" xmlns:o="urn:schemas-microsoft-com:office:office" xmlns:r="http://schemas.openxmlformats.org/officeDocument/2006/relationships" xmlns:m="http://schemas.openxmlformats.org/officeDocument/2006/math" xmlns:v="urn:schemas-microsoft-com:vml" xmlns:wp14="http://schemas.microsoft.com/office/word/2010/wordprocessingDrawing" xmlns:wp="http://schemas.openxmlformats.org/drawingml/2006/wordprocessingDrawing" xmlns:w10="urn:schemas-microsoft-com:office:word" xmlns:w="http://schemas.openxmlformats.org/wordprocessingml/2006/main" xmlns:w14="http://schemas.microsoft.com/office/word/2010/wordml" xmlns:w15="http://schemas.microsoft.com/office/word/2012/wordml" xmlns:w16se="http://schemas.microsoft.com/office/word/2015/wordml/symex" xmlns:wpg="http://schemas.microsoft.com/office/word/2010/wordprocessingGroup" xmlns:wpi="http://schemas.microsoft.com/office/word/2010/wordprocessingInk" xmlns:wne="http://schemas.microsoft.com/office/word/2006/wordml" xmlns:wps="http://schemas.microsoft.com/office/word/2010/wordprocessingShape" mc:Ignorable="w14 w15 w16se wp14">
   <w:body>
     <w:p>
       <w:pPr>
@@ -235,8 +235,18 @@
           <w:b/>
           <w:bCs/>
         </w:rPr>
-        <w:t>Sprint 2</w:t>
-      </w:r>
+        <w:t xml:space="preserve">Sprint </w:t>
+      </w:r>
+      <w:proofErr w:type="gramStart"/>
+      <w:r>
+        <w:rPr>
+          <w:rFonts w:cstheme="minorHAnsi"/>
+          <w:b/>
+          <w:bCs/>
+        </w:rPr>
+        <w:t>2</w:t>
+      </w:r>
+      <w:proofErr w:type="gramEnd"/>
       <w:r>
         <w:rPr>
           <w:rFonts w:cstheme="minorHAnsi"/>
@@ -272,6 +282,78 @@
           <w:rFonts w:cstheme="minorHAnsi"/>
           <w:bCs/>
         </w:rPr>
+        <w:t xml:space="preserve">Connecting data from IBM cloud to IBM </w:t>
+      </w:r>
+      <w:proofErr w:type="spellStart"/>
+      <w:r>
+        <w:rPr>
+          <w:rFonts w:cstheme="minorHAnsi"/>
+          <w:bCs/>
+        </w:rPr>
+        <w:t>cognos</w:t>
+      </w:r>
+      <w:proofErr w:type="spellEnd"/>
+    </w:p>
+    <w:p>
+      <w:pPr>
+        <w:pStyle w:val="ListParagraph"/>
+        <w:numPr>
+          <w:ilvl w:val="0"/>
+          <w:numId w:val="4"/>
+        </w:numPr>
+        <w:rPr>
+          <w:rFonts w:cstheme="minorHAnsi"/>
+          <w:b/>
+          <w:bCs/>
+        </w:rPr>
+      </w:pPr>
+      <w:r>
+        <w:rPr>
+          <w:rFonts w:cstheme="minorHAnsi"/>
+          <w:bCs/>
+        </w:rPr>
+        <w:t>Connecting schema and table</w:t>
+      </w:r>
+    </w:p>
+    <w:p>
+      <w:pPr>
+        <w:pStyle w:val="ListParagraph"/>
+        <w:numPr>
+          <w:ilvl w:val="0"/>
+          <w:numId w:val="4"/>
+        </w:numPr>
+        <w:rPr>
+          <w:rFonts w:cstheme="minorHAnsi"/>
+          <w:b/>
+          <w:bCs/>
+        </w:rPr>
+      </w:pPr>
+      <w:r>
+        <w:rPr>
+          <w:rFonts w:cstheme="minorHAnsi"/>
+          <w:bCs/>
+        </w:rPr>
+        <w:t>Data visualization</w:t>
+      </w:r>
+    </w:p>
+    <w:p>
+      <w:pPr>
+        <w:pStyle w:val="ListParagraph"/>
+        <w:numPr>
+          <w:ilvl w:val="0"/>
+          <w:numId w:val="4"/>
+        </w:numPr>
+        <w:rPr>
+          <w:rFonts w:cstheme="minorHAnsi"/>
+          <w:b/>
+          <w:bCs/>
+        </w:rPr>
+      </w:pPr>
+      <w:r>
+        <w:rPr>
+          <w:rFonts w:cstheme="minorHAnsi"/>
+          <w:bCs/>
+        </w:rPr>
         <w:t>Prepare the dataset</w:t>
       </w:r>
     </w:p>
@@ -389,30 +471,39 @@
     </w:p>
     <w:p>
       <w:pPr>
-        <w:ind w:left="1080"/>
-        <w:rPr>
-          <w:rFonts w:cstheme="minorHAnsi"/>
-          <w:b/>
-          <w:bCs/>
-        </w:rPr>
-      </w:pPr>
-    </w:p>
-    <w:p>
-      <w:pPr>
-        <w:rPr>
-          <w:rFonts w:cstheme="minorHAnsi"/>
-          <w:b/>
-          <w:bCs/>
-        </w:rPr>
-      </w:pPr>
-      <w:r>
-        <w:rPr>
-          <w:rFonts w:cstheme="minorHAnsi"/>
-          <w:b/>
-          <w:bCs/>
-        </w:rPr>
-        <w:t>Prepare the dataset</w:t>
-      </w:r>
+        <w:rPr>
+          <w:rFonts w:cstheme="minorHAnsi"/>
+          <w:b/>
+          <w:bCs/>
+        </w:rPr>
+      </w:pPr>
+    </w:p>
+    <w:p>
+      <w:pPr>
+        <w:rPr>
+          <w:rFonts w:cstheme="minorHAnsi"/>
+          <w:b/>
+          <w:bCs/>
+        </w:rPr>
+      </w:pPr>
+      <w:r>
+        <w:rPr>
+          <w:rFonts w:cstheme="minorHAnsi"/>
+          <w:b/>
+          <w:bCs/>
+        </w:rPr>
+        <w:t xml:space="preserve">Connecting data from IBM cloud to IBM </w:t>
+      </w:r>
+      <w:proofErr w:type="spellStart"/>
+      <w:r>
+        <w:rPr>
+          <w:rFonts w:cstheme="minorHAnsi"/>
+          <w:b/>
+          <w:bCs/>
+        </w:rPr>
+        <w:t>cognos</w:t>
+      </w:r>
+      <w:proofErr w:type="spellEnd"/>
       <w:r>
         <w:rPr>
           <w:rFonts w:cstheme="minorHAnsi"/>
@@ -426,70 +517,8 @@
       <w:pPr>
         <w:rPr>
           <w:rFonts w:cstheme="minorHAnsi"/>
-          <w:bCs/>
-        </w:rPr>
-      </w:pPr>
-      <w:r>
-        <w:rPr>
-          <w:rFonts w:cstheme="minorHAnsi"/>
-          <w:bCs/>
-        </w:rPr>
-        <w:t>Understanding rows and columns of the data.</w:t>
-      </w:r>
-    </w:p>
-    <w:p>
-      <w:pPr>
-        <w:rPr>
-          <w:rFonts w:cstheme="minorHAnsi"/>
-          <w:b/>
-          <w:bCs/>
-        </w:rPr>
-      </w:pPr>
-      <w:r>
-        <w:rPr>
-          <w:rFonts w:cstheme="minorHAnsi"/>
-          <w:b/>
-          <w:bCs/>
-        </w:rPr>
-        <w:t>a.</w:t>
-      </w:r>
-      <w:r>
-        <w:rPr>
-          <w:rFonts w:cstheme="minorHAnsi"/>
-          <w:b/>
-          <w:bCs/>
-        </w:rPr>
-        <w:t xml:space="preserve"> Data</w:t>
-      </w:r>
-      <w:r>
-        <w:rPr>
-          <w:rFonts w:cstheme="minorHAnsi"/>
-          <w:b/>
-          <w:bCs/>
-        </w:rPr>
-        <w:t xml:space="preserve"> </w:t>
-      </w:r>
-      <w:r>
-        <w:rPr>
-          <w:rFonts w:cstheme="minorHAnsi"/>
-          <w:b/>
-          <w:bCs/>
-        </w:rPr>
-        <w:t>Joins:</w:t>
-      </w:r>
-    </w:p>
-    <w:p>
-      <w:r>
-        <w:t>Analysing that the dataset module requires</w:t>
-      </w:r>
-      <w:r>
-        <w:t xml:space="preserve"> joins.</w:t>
-      </w:r>
-    </w:p>
-    <w:p>
-      <w:pPr>
-        <w:rPr>
-          <w:rFonts w:cstheme="minorHAnsi"/>
+          <w:b/>
+          <w:bCs/>
         </w:rPr>
       </w:pPr>
       <w:r>
@@ -498,10 +527,10 @@
           <w:lang w:val="en-US"/>
         </w:rPr>
         <w:drawing>
-          <wp:inline distT="0" distB="0" distL="0" distR="0" wp14:anchorId="3BBD2950" wp14:editId="5C06B9CD">
+          <wp:inline distT="0" distB="0" distL="0" distR="0" wp14:anchorId="27BFC4AB" wp14:editId="6AE29DDD">
             <wp:extent cx="5731510" cy="3222625"/>
             <wp:effectExtent l="0" t="0" r="2540" b="0"/>
-            <wp:docPr id="5" name="Picture 5"/>
+            <wp:docPr id="7" name="Picture 7"/>
             <wp:cNvGraphicFramePr>
               <a:graphicFrameLocks xmlns:a="http://schemas.openxmlformats.org/drawingml/2006/main" noChangeAspect="1"/>
             </wp:cNvGraphicFramePr>
@@ -538,151 +567,88 @@
       <w:pPr>
         <w:rPr>
           <w:rFonts w:cstheme="minorHAnsi"/>
-        </w:rPr>
-      </w:pPr>
-    </w:p>
-    <w:p>
-      <w:pPr>
-        <w:rPr>
-          <w:rFonts w:cstheme="minorHAnsi"/>
-        </w:rPr>
-      </w:pPr>
-    </w:p>
-    <w:p>
-      <w:pPr>
-        <w:rPr>
-          <w:rFonts w:cstheme="minorHAnsi"/>
-        </w:rPr>
-      </w:pPr>
-    </w:p>
-    <w:p>
-      <w:pPr>
-        <w:rPr>
-          <w:rFonts w:cstheme="minorHAnsi"/>
-        </w:rPr>
-      </w:pPr>
-    </w:p>
-    <w:p>
-      <w:pPr>
-        <w:rPr>
-          <w:rFonts w:cstheme="minorHAnsi"/>
-        </w:rPr>
-      </w:pPr>
-    </w:p>
-    <w:p>
-      <w:pPr>
-        <w:rPr>
-          <w:rFonts w:cstheme="minorHAnsi"/>
-          <w:b/>
-        </w:rPr>
-      </w:pPr>
-    </w:p>
-    <w:p>
-      <w:pPr>
-        <w:rPr>
-          <w:rFonts w:cstheme="minorHAnsi"/>
-          <w:b/>
-        </w:rPr>
-      </w:pPr>
-      <w:r>
-        <w:rPr>
-          <w:rFonts w:cstheme="minorHAnsi"/>
-          <w:b/>
-        </w:rPr>
-        <w:t xml:space="preserve">b. </w:t>
-      </w:r>
-      <w:r>
-        <w:rPr>
-          <w:rFonts w:cstheme="minorHAnsi"/>
-          <w:b/>
-        </w:rPr>
-        <w:t>Data Calculations:</w:t>
-      </w:r>
-      <w:r>
-        <w:rPr>
-          <w:rFonts w:cstheme="minorHAnsi"/>
-          <w:b/>
-        </w:rPr>
-        <w:t xml:space="preserve"> </w:t>
-      </w:r>
-    </w:p>
-    <w:p>
-      <w:pPr>
-        <w:rPr>
-          <w:rFonts w:cstheme="minorHAnsi"/>
-        </w:rPr>
-      </w:pPr>
-      <w:r>
-        <w:rPr>
-          <w:rFonts w:cstheme="minorHAnsi"/>
-        </w:rPr>
-        <w:t>Creating calculations for extracting year, month and day from order date column.</w:t>
-      </w:r>
-    </w:p>
-    <w:p>
-      <w:pPr>
-        <w:rPr>
-          <w:rFonts w:cstheme="minorHAnsi"/>
-        </w:rPr>
-      </w:pPr>
-    </w:p>
-    <w:p>
-      <w:pPr>
-        <w:pStyle w:val="ListParagraph"/>
-        <w:numPr>
-          <w:ilvl w:val="0"/>
-          <w:numId w:val="15"/>
-        </w:numPr>
-        <w:rPr>
-          <w:rFonts w:cstheme="minorHAnsi"/>
-          <w:b/>
-        </w:rPr>
-      </w:pPr>
-      <w:r>
-        <w:rPr>
-          <w:rFonts w:cstheme="minorHAnsi"/>
-          <w:b/>
-        </w:rPr>
-        <w:t>Year</w:t>
-      </w:r>
-      <w:r>
-        <w:rPr>
-          <w:rFonts w:cstheme="minorHAnsi"/>
-          <w:b/>
-        </w:rPr>
-        <w:t xml:space="preserve"> calculation</w:t>
-      </w:r>
-    </w:p>
-    <w:p>
-      <w:pPr>
-        <w:rPr>
-          <w:rFonts w:cstheme="minorHAnsi"/>
-        </w:rPr>
-      </w:pPr>
-      <w:r>
-        <w:rPr>
-          <w:rFonts w:cstheme="minorHAnsi"/>
-        </w:rPr>
-        <w:t>Creating calculations for extracting yea</w:t>
-      </w:r>
-      <w:r>
-        <w:rPr>
-          <w:rFonts w:cstheme="minorHAnsi"/>
-        </w:rPr>
-        <w:t>r</w:t>
-      </w:r>
-      <w:r>
-        <w:rPr>
-          <w:rFonts w:cstheme="minorHAnsi"/>
-        </w:rPr>
-        <w:t xml:space="preserve"> from order date column.</w:t>
-      </w:r>
-    </w:p>
-    <w:p>
-      <w:pPr>
-        <w:rPr>
-          <w:rFonts w:cstheme="minorHAnsi"/>
-          <w:b/>
+          <w:b/>
+          <w:bCs/>
+        </w:rPr>
+      </w:pPr>
+    </w:p>
+    <w:p>
+      <w:pPr>
+        <w:rPr>
+          <w:rFonts w:cstheme="minorHAnsi"/>
+          <w:b/>
+          <w:bCs/>
+        </w:rPr>
+      </w:pPr>
+    </w:p>
+    <w:p>
+      <w:pPr>
+        <w:rPr>
+          <w:rFonts w:cstheme="minorHAnsi"/>
+          <w:b/>
+          <w:bCs/>
+        </w:rPr>
+      </w:pPr>
+    </w:p>
+    <w:p>
+      <w:pPr>
+        <w:rPr>
+          <w:rFonts w:cstheme="minorHAnsi"/>
+          <w:b/>
+          <w:bCs/>
+        </w:rPr>
+      </w:pPr>
+    </w:p>
+    <w:p>
+      <w:pPr>
+        <w:rPr>
+          <w:rFonts w:cstheme="minorHAnsi"/>
+          <w:b/>
+          <w:bCs/>
+        </w:rPr>
+      </w:pPr>
+    </w:p>
+    <w:p>
+      <w:pPr>
+        <w:rPr>
+          <w:rFonts w:cstheme="minorHAnsi"/>
+          <w:b/>
+          <w:bCs/>
+        </w:rPr>
+      </w:pPr>
+    </w:p>
+    <w:p>
+      <w:pPr>
+        <w:rPr>
+          <w:rFonts w:cstheme="minorHAnsi"/>
+          <w:b/>
+          <w:bCs/>
+        </w:rPr>
+      </w:pPr>
+      <w:r>
+        <w:rPr>
+          <w:rFonts w:cstheme="minorHAnsi"/>
+          <w:b/>
+          <w:bCs/>
+        </w:rPr>
+        <w:lastRenderedPageBreak/>
+        <w:t>Connecting schema and table</w:t>
+      </w:r>
+      <w:r>
+        <w:rPr>
+          <w:rFonts w:cstheme="minorHAnsi"/>
+          <w:b/>
+          <w:bCs/>
+        </w:rPr>
+        <w:t>:</w:t>
+      </w:r>
+    </w:p>
+    <w:p>
+      <w:pPr>
+        <w:rPr>
+          <w:rFonts w:cstheme="minorHAnsi"/>
+          <w:b/>
+          <w:bCs/>
         </w:rPr>
       </w:pPr>
       <w:r>
@@ -691,10 +657,10 @@
           <w:lang w:val="en-US"/>
         </w:rPr>
         <w:drawing>
-          <wp:inline distT="0" distB="0" distL="0" distR="0" wp14:anchorId="3D58A63E" wp14:editId="3A5DFBBB">
+          <wp:inline distT="0" distB="0" distL="0" distR="0" wp14:anchorId="30F0BCF7" wp14:editId="77735274">
             <wp:extent cx="5731510" cy="3222625"/>
             <wp:effectExtent l="0" t="0" r="2540" b="0"/>
-            <wp:docPr id="6" name="Picture 6"/>
+            <wp:docPr id="8" name="Picture 8"/>
             <wp:cNvGraphicFramePr>
               <a:graphicFrameLocks xmlns:a="http://schemas.openxmlformats.org/drawingml/2006/main" noChangeAspect="1"/>
             </wp:cNvGraphicFramePr>
@@ -732,71 +698,214 @@
         <w:rPr>
           <w:rFonts w:cstheme="minorHAnsi"/>
           <w:b/>
-        </w:rPr>
-      </w:pPr>
-    </w:p>
-    <w:p>
-      <w:pPr>
-        <w:pStyle w:val="ListParagraph"/>
-        <w:numPr>
-          <w:ilvl w:val="0"/>
-          <w:numId w:val="15"/>
-        </w:numPr>
-        <w:rPr>
-          <w:rFonts w:cstheme="minorHAnsi"/>
-          <w:b/>
-        </w:rPr>
-      </w:pPr>
-      <w:r>
-        <w:rPr>
-          <w:rFonts w:cstheme="minorHAnsi"/>
-          <w:b/>
-        </w:rPr>
-        <w:t>Month calculation</w:t>
-      </w:r>
-    </w:p>
-    <w:p>
-      <w:pPr>
-        <w:rPr>
-          <w:rFonts w:cstheme="minorHAnsi"/>
-        </w:rPr>
-      </w:pPr>
-      <w:r>
-        <w:rPr>
-          <w:rFonts w:cstheme="minorHAnsi"/>
-        </w:rPr>
-        <w:t>Creating</w:t>
-      </w:r>
-      <w:r>
-        <w:rPr>
-          <w:rFonts w:cstheme="minorHAnsi"/>
-        </w:rPr>
-        <w:t xml:space="preserve"> calculations for extracting</w:t>
-      </w:r>
-      <w:r>
-        <w:rPr>
-          <w:rFonts w:cstheme="minorHAnsi"/>
-        </w:rPr>
-        <w:t xml:space="preserve"> month</w:t>
-      </w:r>
-      <w:r>
-        <w:rPr>
-          <w:rFonts w:cstheme="minorHAnsi"/>
+          <w:bCs/>
+        </w:rPr>
+      </w:pPr>
+    </w:p>
+    <w:p>
+      <w:pPr>
+        <w:rPr>
+          <w:rFonts w:cstheme="minorHAnsi"/>
+          <w:b/>
+          <w:bCs/>
+        </w:rPr>
+      </w:pPr>
+      <w:r>
+        <w:rPr>
+          <w:rFonts w:cstheme="minorHAnsi"/>
+          <w:b/>
+          <w:bCs/>
+        </w:rPr>
+        <w:t>Data visualization</w:t>
+      </w:r>
+      <w:r>
+        <w:rPr>
+          <w:rFonts w:cstheme="minorHAnsi"/>
+          <w:b/>
+          <w:bCs/>
+        </w:rPr>
+        <w:t>:</w:t>
+      </w:r>
+      <w:r>
+        <w:rPr>
+          <w:rFonts w:cstheme="minorHAnsi"/>
+          <w:b/>
+          <w:bCs/>
+        </w:rPr>
+        <w:pict w14:anchorId="632BF1EE">
+          <v:shapetype id="_x0000_t75" coordsize="21600,21600" o:spt="75" o:preferrelative="t" path="m@4@5l@4@11@9@11@9@5xe" filled="f" stroked="f">
+            <v:stroke joinstyle="miter"/>
+            <v:formulas>
+              <v:f eqn="if lineDrawn pixelLineWidth 0"/>
+              <v:f eqn="sum @0 1 0"/>
+              <v:f eqn="sum 0 0 @1"/>
+              <v:f eqn="prod @2 1 2"/>
+              <v:f eqn="prod @3 21600 pixelWidth"/>
+              <v:f eqn="prod @3 21600 pixelHeight"/>
+              <v:f eqn="sum @0 0 1"/>
+              <v:f eqn="prod @6 1 2"/>
+              <v:f eqn="prod @7 21600 pixelWidth"/>
+              <v:f eqn="sum @8 21600 0"/>
+              <v:f eqn="prod @7 21600 pixelHeight"/>
+              <v:f eqn="sum @10 21600 0"/>
+            </v:formulas>
+            <v:path o:extrusionok="f" gradientshapeok="t" o:connecttype="rect"/>
+            <o:lock v:ext="edit" aspectratio="t"/>
+          </v:shapetype>
+          <v:shape id="_x0000_i1025" type="#_x0000_t75" style="width:450.75pt;height:253.5pt">
+            <v:imagedata r:id="rId8" o:title="Screenshot (89)"/>
+          </v:shape>
+        </w:pict>
+      </w:r>
+    </w:p>
+    <w:p>
+      <w:pPr>
+        <w:rPr>
+          <w:rFonts w:cstheme="minorHAnsi"/>
+          <w:b/>
+          <w:bCs/>
+        </w:rPr>
+      </w:pPr>
+    </w:p>
+    <w:p>
+      <w:pPr>
+        <w:rPr>
+          <w:rFonts w:cstheme="minorHAnsi"/>
+          <w:b/>
+          <w:bCs/>
+        </w:rPr>
+      </w:pPr>
+    </w:p>
+    <w:p>
+      <w:pPr>
+        <w:rPr>
+          <w:rFonts w:cstheme="minorHAnsi"/>
+          <w:b/>
+          <w:bCs/>
+        </w:rPr>
+      </w:pPr>
+    </w:p>
+    <w:p>
+      <w:pPr>
+        <w:rPr>
+          <w:rFonts w:cstheme="minorHAnsi"/>
+          <w:b/>
+          <w:bCs/>
+        </w:rPr>
+      </w:pPr>
+    </w:p>
+    <w:p>
+      <w:pPr>
+        <w:rPr>
+          <w:rFonts w:cstheme="minorHAnsi"/>
+          <w:b/>
+          <w:bCs/>
+        </w:rPr>
+      </w:pPr>
+    </w:p>
+    <w:p>
+      <w:pPr>
+        <w:rPr>
+          <w:rFonts w:cstheme="minorHAnsi"/>
+          <w:b/>
+          <w:bCs/>
+        </w:rPr>
+      </w:pPr>
+    </w:p>
+    <w:p>
+      <w:pPr>
+        <w:rPr>
+          <w:rFonts w:cstheme="minorHAnsi"/>
+          <w:b/>
+          <w:bCs/>
+        </w:rPr>
+      </w:pPr>
+      <w:r>
+        <w:rPr>
+          <w:rFonts w:cstheme="minorHAnsi"/>
+          <w:b/>
+          <w:bCs/>
+        </w:rPr>
+        <w:lastRenderedPageBreak/>
+        <w:t>Prepare the dataset</w:t>
+      </w:r>
+      <w:r>
+        <w:rPr>
+          <w:rFonts w:cstheme="minorHAnsi"/>
+          <w:b/>
+          <w:bCs/>
+        </w:rPr>
+        <w:t>:</w:t>
+      </w:r>
+    </w:p>
+    <w:p>
+      <w:pPr>
+        <w:rPr>
+          <w:rFonts w:cstheme="minorHAnsi"/>
+          <w:bCs/>
+        </w:rPr>
+      </w:pPr>
+      <w:r>
+        <w:rPr>
+          <w:rFonts w:cstheme="minorHAnsi"/>
+          <w:bCs/>
+        </w:rPr>
+        <w:t>Understanding rows and columns of the data.</w:t>
+      </w:r>
+    </w:p>
+    <w:p>
+      <w:pPr>
+        <w:rPr>
+          <w:rFonts w:cstheme="minorHAnsi"/>
+          <w:b/>
+          <w:bCs/>
+        </w:rPr>
+      </w:pPr>
+      <w:r>
+        <w:rPr>
+          <w:rFonts w:cstheme="minorHAnsi"/>
+          <w:b/>
+          <w:bCs/>
+        </w:rPr>
+        <w:t>a.</w:t>
+      </w:r>
+      <w:r>
+        <w:rPr>
+          <w:rFonts w:cstheme="minorHAnsi"/>
+          <w:b/>
+          <w:bCs/>
+        </w:rPr>
+        <w:t xml:space="preserve"> Data</w:t>
+      </w:r>
+      <w:r>
+        <w:rPr>
+          <w:rFonts w:cstheme="minorHAnsi"/>
+          <w:b/>
+          <w:bCs/>
         </w:rPr>
         <w:t xml:space="preserve"> </w:t>
       </w:r>
       <w:r>
         <w:rPr>
           <w:rFonts w:cstheme="minorHAnsi"/>
-        </w:rPr>
-        <w:t>from order date column.</w:t>
-      </w:r>
-    </w:p>
-    <w:p>
-      <w:pPr>
-        <w:rPr>
-          <w:rFonts w:cstheme="minorHAnsi"/>
-          <w:b/>
+          <w:b/>
+          <w:bCs/>
+        </w:rPr>
+        <w:t>Joins:</w:t>
+      </w:r>
+    </w:p>
+    <w:p>
+      <w:r>
+        <w:t>Analysing that the dataset module requires</w:t>
+      </w:r>
+      <w:r>
+        <w:t xml:space="preserve"> joins.</w:t>
+      </w:r>
+    </w:p>
+    <w:p>
+      <w:pPr>
+        <w:rPr>
+          <w:rFonts w:cstheme="minorHAnsi"/>
         </w:rPr>
       </w:pPr>
       <w:r>
@@ -805,128 +914,10 @@
           <w:lang w:val="en-US"/>
         </w:rPr>
         <w:drawing>
-          <wp:inline distT="0" distB="0" distL="0" distR="0" wp14:anchorId="456AC2F4" wp14:editId="5987B906">
+          <wp:inline distT="0" distB="0" distL="0" distR="0" wp14:anchorId="3BBD2950" wp14:editId="5C06B9CD">
             <wp:extent cx="5731510" cy="3222625"/>
             <wp:effectExtent l="0" t="0" r="2540" b="0"/>
-            <wp:docPr id="2" name="Picture 2"/>
-            <wp:cNvGraphicFramePr>
-              <a:graphicFrameLocks xmlns:a="http://schemas.openxmlformats.org/drawingml/2006/main" noChangeAspect="1"/>
-            </wp:cNvGraphicFramePr>
-            <a:graphic xmlns:a="http://schemas.openxmlformats.org/drawingml/2006/main">
-              <a:graphicData uri="http://schemas.openxmlformats.org/drawingml/2006/picture">
-                <pic:pic xmlns:pic="http://schemas.openxmlformats.org/drawingml/2006/picture">
-                  <pic:nvPicPr>
-                    <pic:cNvPr id="1" name=""/>
-                    <pic:cNvPicPr/>
-                  </pic:nvPicPr>
-                  <pic:blipFill>
-                    <a:blip r:embed="rId8"/>
-                    <a:stretch>
-                      <a:fillRect/>
-                    </a:stretch>
-                  </pic:blipFill>
-                  <pic:spPr>
-                    <a:xfrm>
-                      <a:off x="0" y="0"/>
-                      <a:ext cx="5731510" cy="3222625"/>
-                    </a:xfrm>
-                    <a:prstGeom prst="rect">
-                      <a:avLst/>
-                    </a:prstGeom>
-                  </pic:spPr>
-                </pic:pic>
-              </a:graphicData>
-            </a:graphic>
-          </wp:inline>
-        </w:drawing>
-      </w:r>
-    </w:p>
-    <w:p>
-      <w:pPr>
-        <w:rPr>
-          <w:rFonts w:cstheme="minorHAnsi"/>
-          <w:b/>
-        </w:rPr>
-      </w:pPr>
-    </w:p>
-    <w:p>
-      <w:pPr>
-        <w:pStyle w:val="ListParagraph"/>
-        <w:numPr>
-          <w:ilvl w:val="0"/>
-          <w:numId w:val="15"/>
-        </w:numPr>
-        <w:rPr>
-          <w:rFonts w:cstheme="minorHAnsi"/>
-          <w:b/>
-        </w:rPr>
-      </w:pPr>
-      <w:r>
-        <w:rPr>
-          <w:rFonts w:cstheme="minorHAnsi"/>
-          <w:b/>
-        </w:rPr>
-        <w:t>Day calculation</w:t>
-      </w:r>
-    </w:p>
-    <w:p>
-      <w:pPr>
-        <w:rPr>
-          <w:rFonts w:cstheme="minorHAnsi"/>
-        </w:rPr>
-      </w:pPr>
-      <w:r>
-        <w:rPr>
-          <w:rFonts w:cstheme="minorHAnsi"/>
-        </w:rPr>
-        <w:t>Creating</w:t>
-      </w:r>
-      <w:r>
-        <w:rPr>
-          <w:rFonts w:cstheme="minorHAnsi"/>
-        </w:rPr>
-        <w:t xml:space="preserve"> calculations for extracting</w:t>
-      </w:r>
-      <w:r>
-        <w:rPr>
-          <w:rFonts w:cstheme="minorHAnsi"/>
-        </w:rPr>
-        <w:t xml:space="preserve"> day from order </w:t>
-      </w:r>
-      <w:bookmarkStart w:id="0" w:name="_GoBack"/>
-      <w:bookmarkEnd w:id="0"/>
-      <w:r>
-        <w:rPr>
-          <w:rFonts w:cstheme="minorHAnsi"/>
-        </w:rPr>
-        <w:t>date column.</w:t>
-      </w:r>
-    </w:p>
-    <w:p>
-      <w:pPr>
-        <w:rPr>
-          <w:rFonts w:cstheme="minorHAnsi"/>
-          <w:b/>
-        </w:rPr>
-      </w:pPr>
-    </w:p>
-    <w:p>
-      <w:pPr>
-        <w:rPr>
-          <w:rFonts w:cstheme="minorHAnsi"/>
-          <w:b/>
-        </w:rPr>
-      </w:pPr>
-      <w:r>
-        <w:rPr>
-          <w:noProof/>
-          <w:lang w:val="en-US"/>
-        </w:rPr>
-        <w:drawing>
-          <wp:inline distT="0" distB="0" distL="0" distR="0" wp14:anchorId="182D976D" wp14:editId="4CADA6C1">
-            <wp:extent cx="5731510" cy="3222625"/>
-            <wp:effectExtent l="0" t="0" r="2540" b="0"/>
-            <wp:docPr id="1" name="Picture 1"/>
+            <wp:docPr id="5" name="Picture 5"/>
             <wp:cNvGraphicFramePr>
               <a:graphicFrameLocks xmlns:a="http://schemas.openxmlformats.org/drawingml/2006/main" noChangeAspect="1"/>
             </wp:cNvGraphicFramePr>
@@ -963,67 +954,103 @@
       <w:pPr>
         <w:rPr>
           <w:rFonts w:cstheme="minorHAnsi"/>
-          <w:b/>
-        </w:rPr>
-      </w:pPr>
-    </w:p>
-    <w:p>
-      <w:pPr>
-        <w:rPr>
-          <w:rFonts w:cstheme="minorHAnsi"/>
-          <w:b/>
-        </w:rPr>
-      </w:pPr>
-    </w:p>
-    <w:p>
-      <w:pPr>
-        <w:rPr>
-          <w:rFonts w:cstheme="minorHAnsi"/>
-          <w:b/>
-          <w:bCs/>
-        </w:rPr>
-      </w:pPr>
-      <w:r>
-        <w:rPr>
-          <w:rFonts w:cstheme="minorHAnsi"/>
-          <w:b/>
-        </w:rPr>
-        <w:t xml:space="preserve">c. </w:t>
-      </w:r>
-      <w:r>
-        <w:rPr>
-          <w:rFonts w:cstheme="minorHAnsi"/>
-          <w:b/>
-        </w:rPr>
-        <w:t>Navigation path</w:t>
-      </w:r>
-      <w:r>
-        <w:rPr>
-          <w:rFonts w:cstheme="minorHAnsi"/>
-          <w:b/>
-          <w:bCs/>
-        </w:rPr>
-        <w:t>:</w:t>
-      </w:r>
-    </w:p>
-    <w:p>
-      <w:pPr>
-        <w:rPr>
-          <w:rFonts w:cstheme="minorHAnsi"/>
-        </w:rPr>
-      </w:pPr>
-      <w:r>
-        <w:rPr>
-          <w:rFonts w:cstheme="minorHAnsi"/>
-        </w:rPr>
-        <w:t>Creating navigation path for order date, order year, order month and order day</w:t>
-      </w:r>
-      <w:r>
-        <w:rPr>
-          <w:rFonts w:cstheme="minorHAnsi"/>
-          <w:b/>
-        </w:rPr>
-        <w:br/>
+        </w:rPr>
+      </w:pPr>
+      <w:bookmarkStart w:id="0" w:name="_GoBack"/>
+      <w:bookmarkEnd w:id="0"/>
+    </w:p>
+    <w:p>
+      <w:pPr>
+        <w:rPr>
+          <w:rFonts w:cstheme="minorHAnsi"/>
+          <w:b/>
+        </w:rPr>
+      </w:pPr>
+      <w:r>
+        <w:rPr>
+          <w:rFonts w:cstheme="minorHAnsi"/>
+          <w:b/>
+        </w:rPr>
+        <w:t xml:space="preserve">b. </w:t>
+      </w:r>
+      <w:r>
+        <w:rPr>
+          <w:rFonts w:cstheme="minorHAnsi"/>
+          <w:b/>
+        </w:rPr>
+        <w:t>Data Calculations:</w:t>
+      </w:r>
+      <w:r>
+        <w:rPr>
+          <w:rFonts w:cstheme="minorHAnsi"/>
+          <w:b/>
+        </w:rPr>
+        <w:t xml:space="preserve"> </w:t>
+      </w:r>
+    </w:p>
+    <w:p>
+      <w:pPr>
+        <w:rPr>
+          <w:rFonts w:cstheme="minorHAnsi"/>
+        </w:rPr>
+      </w:pPr>
+      <w:r>
+        <w:rPr>
+          <w:rFonts w:cstheme="minorHAnsi"/>
+        </w:rPr>
+        <w:t>Creating calculations for extracting year, month and day from order date column.</w:t>
+      </w:r>
+    </w:p>
+    <w:p>
+      <w:pPr>
+        <w:pStyle w:val="ListParagraph"/>
+        <w:numPr>
+          <w:ilvl w:val="0"/>
+          <w:numId w:val="15"/>
+        </w:numPr>
+        <w:rPr>
+          <w:rFonts w:cstheme="minorHAnsi"/>
+          <w:b/>
+        </w:rPr>
+      </w:pPr>
+      <w:r>
+        <w:rPr>
+          <w:rFonts w:cstheme="minorHAnsi"/>
+          <w:b/>
+        </w:rPr>
+        <w:t>Year</w:t>
+      </w:r>
+      <w:r>
+        <w:rPr>
+          <w:rFonts w:cstheme="minorHAnsi"/>
+          <w:b/>
+        </w:rPr>
+        <w:t xml:space="preserve"> calculation</w:t>
+      </w:r>
+    </w:p>
+    <w:p>
+      <w:pPr>
+        <w:rPr>
+          <w:rFonts w:cstheme="minorHAnsi"/>
+        </w:rPr>
+      </w:pPr>
+      <w:r>
+        <w:rPr>
+          <w:rFonts w:cstheme="minorHAnsi"/>
+        </w:rPr>
+        <w:t>Creating calculations for extracting yea</w:t>
+      </w:r>
+      <w:r>
+        <w:rPr>
+          <w:rFonts w:cstheme="minorHAnsi"/>
+        </w:rPr>
+        <w:t>r</w:t>
+      </w:r>
+      <w:r>
+        <w:rPr>
+          <w:rFonts w:cstheme="minorHAnsi"/>
+        </w:rPr>
+        <w:t xml:space="preserve"> from order date column.</w:t>
       </w:r>
     </w:p>
     <w:p>
@@ -1039,10 +1066,10 @@
           <w:lang w:val="en-US"/>
         </w:rPr>
         <w:drawing>
-          <wp:inline distT="0" distB="0" distL="0" distR="0" wp14:anchorId="1C42E014" wp14:editId="14265402">
+          <wp:inline distT="0" distB="0" distL="0" distR="0" wp14:anchorId="3D58A63E" wp14:editId="3A5DFBBB">
             <wp:extent cx="5731510" cy="3222625"/>
             <wp:effectExtent l="0" t="0" r="2540" b="0"/>
-            <wp:docPr id="10" name="Picture 10"/>
+            <wp:docPr id="6" name="Picture 6"/>
             <wp:cNvGraphicFramePr>
               <a:graphicFrameLocks xmlns:a="http://schemas.openxmlformats.org/drawingml/2006/main" noChangeAspect="1"/>
             </wp:cNvGraphicFramePr>
@@ -1085,61 +1112,66 @@
     </w:p>
     <w:p>
       <w:pPr>
-        <w:rPr>
-          <w:rFonts w:cstheme="minorHAnsi"/>
-          <w:b/>
-        </w:rPr>
-      </w:pPr>
-    </w:p>
-    <w:p>
-      <w:pPr>
-        <w:rPr>
-          <w:rFonts w:cstheme="minorHAnsi"/>
-          <w:b/>
-        </w:rPr>
-      </w:pPr>
-    </w:p>
-    <w:p>
-      <w:pPr>
-        <w:rPr>
-          <w:rFonts w:cstheme="minorHAnsi"/>
-          <w:b/>
-          <w:bCs/>
-        </w:rPr>
-      </w:pPr>
-      <w:r>
-        <w:rPr>
-          <w:rFonts w:cstheme="minorHAnsi"/>
-          <w:b/>
-        </w:rPr>
-        <w:t>d. Data formatting</w:t>
-      </w:r>
-      <w:r>
-        <w:rPr>
-          <w:rFonts w:cstheme="minorHAnsi"/>
-          <w:b/>
-          <w:bCs/>
-        </w:rPr>
-        <w:t>:</w:t>
-      </w:r>
-    </w:p>
-    <w:p>
-      <w:pPr>
-        <w:rPr>
-          <w:rFonts w:cstheme="minorHAnsi"/>
-        </w:rPr>
-      </w:pPr>
-      <w:r>
-        <w:rPr>
-          <w:rFonts w:cstheme="minorHAnsi"/>
-        </w:rPr>
-        <w:t>Creating navigation path for order date, order year, order month and order day.</w:t>
-      </w:r>
-    </w:p>
-    <w:p>
-      <w:pPr>
-        <w:rPr>
-          <w:rFonts w:cstheme="minorHAnsi"/>
+        <w:pStyle w:val="ListParagraph"/>
+        <w:numPr>
+          <w:ilvl w:val="0"/>
+          <w:numId w:val="15"/>
+        </w:numPr>
+        <w:rPr>
+          <w:rFonts w:cstheme="minorHAnsi"/>
+          <w:b/>
+        </w:rPr>
+      </w:pPr>
+      <w:r>
+        <w:rPr>
+          <w:rFonts w:cstheme="minorHAnsi"/>
+          <w:b/>
+        </w:rPr>
+        <w:t>Month calculation</w:t>
+      </w:r>
+    </w:p>
+    <w:p>
+      <w:pPr>
+        <w:rPr>
+          <w:rFonts w:cstheme="minorHAnsi"/>
+        </w:rPr>
+      </w:pPr>
+      <w:r>
+        <w:rPr>
+          <w:rFonts w:cstheme="minorHAnsi"/>
+        </w:rPr>
+        <w:t>Creating</w:t>
+      </w:r>
+      <w:r>
+        <w:rPr>
+          <w:rFonts w:cstheme="minorHAnsi"/>
+        </w:rPr>
+        <w:t xml:space="preserve"> calculations for extracting</w:t>
+      </w:r>
+      <w:r>
+        <w:rPr>
+          <w:rFonts w:cstheme="minorHAnsi"/>
+        </w:rPr>
+        <w:t xml:space="preserve"> month</w:t>
+      </w:r>
+      <w:r>
+        <w:rPr>
+          <w:rFonts w:cstheme="minorHAnsi"/>
+        </w:rPr>
+        <w:t xml:space="preserve"> </w:t>
+      </w:r>
+      <w:r>
+        <w:rPr>
+          <w:rFonts w:cstheme="minorHAnsi"/>
+        </w:rPr>
+        <w:t>from order date column.</w:t>
+      </w:r>
+    </w:p>
+    <w:p>
+      <w:pPr>
+        <w:rPr>
+          <w:rFonts w:cstheme="minorHAnsi"/>
+          <w:b/>
         </w:rPr>
       </w:pPr>
       <w:r>
@@ -1148,10 +1180,10 @@
           <w:lang w:val="en-US"/>
         </w:rPr>
         <w:drawing>
-          <wp:inline distT="0" distB="0" distL="0" distR="0" wp14:anchorId="146CC3F1" wp14:editId="3602E033">
+          <wp:inline distT="0" distB="0" distL="0" distR="0" wp14:anchorId="456AC2F4" wp14:editId="5987B906">
             <wp:extent cx="5731510" cy="3222625"/>
             <wp:effectExtent l="0" t="0" r="2540" b="0"/>
-            <wp:docPr id="11" name="Picture 11"/>
+            <wp:docPr id="2" name="Picture 2"/>
             <wp:cNvGraphicFramePr>
               <a:graphicFrameLocks xmlns:a="http://schemas.openxmlformats.org/drawingml/2006/main" noChangeAspect="1"/>
             </wp:cNvGraphicFramePr>
@@ -1188,56 +1220,68 @@
       <w:pPr>
         <w:rPr>
           <w:rFonts w:cstheme="minorHAnsi"/>
-        </w:rPr>
-      </w:pPr>
-    </w:p>
-    <w:p>
-      <w:pPr>
-        <w:rPr>
-          <w:rFonts w:cstheme="minorHAnsi"/>
-          <w:b/>
-        </w:rPr>
-      </w:pPr>
-      <w:r>
-        <w:rPr>
-          <w:rFonts w:cstheme="minorHAnsi"/>
-          <w:b/>
-        </w:rPr>
-        <w:t>Creating Dashboard:</w:t>
-      </w:r>
-    </w:p>
-    <w:p>
-      <w:pPr>
-        <w:rPr>
-          <w:rFonts w:cstheme="minorHAnsi"/>
-          <w:b/>
-        </w:rPr>
-      </w:pPr>
-      <w:r>
-        <w:rPr>
-          <w:rFonts w:cstheme="minorHAnsi"/>
-          <w:b/>
-        </w:rPr>
-        <w:t>Segment wise sales, Profit and Quantity:</w:t>
-      </w:r>
-    </w:p>
-    <w:p>
-      <w:pPr>
-        <w:rPr>
-          <w:rFonts w:cstheme="minorHAnsi"/>
-        </w:rPr>
-      </w:pPr>
-      <w:r>
-        <w:rPr>
-          <w:rFonts w:cstheme="minorHAnsi"/>
-        </w:rPr>
-        <w:t>The following bar chart shows the distribution of Sales, Profit and Quantity by segments.</w:t>
-      </w:r>
-    </w:p>
-    <w:p>
-      <w:pPr>
-        <w:rPr>
-          <w:rFonts w:cstheme="minorHAnsi"/>
+          <w:b/>
+        </w:rPr>
+      </w:pPr>
+    </w:p>
+    <w:p>
+      <w:pPr>
+        <w:pStyle w:val="ListParagraph"/>
+        <w:numPr>
+          <w:ilvl w:val="0"/>
+          <w:numId w:val="15"/>
+        </w:numPr>
+        <w:rPr>
+          <w:rFonts w:cstheme="minorHAnsi"/>
+          <w:b/>
+        </w:rPr>
+      </w:pPr>
+      <w:r>
+        <w:rPr>
+          <w:rFonts w:cstheme="minorHAnsi"/>
+          <w:b/>
+        </w:rPr>
+        <w:t>Day calculation</w:t>
+      </w:r>
+    </w:p>
+    <w:p>
+      <w:pPr>
+        <w:rPr>
+          <w:rFonts w:cstheme="minorHAnsi"/>
+        </w:rPr>
+      </w:pPr>
+      <w:r>
+        <w:rPr>
+          <w:rFonts w:cstheme="minorHAnsi"/>
+        </w:rPr>
+        <w:t>Creating</w:t>
+      </w:r>
+      <w:r>
+        <w:rPr>
+          <w:rFonts w:cstheme="minorHAnsi"/>
+        </w:rPr>
+        <w:t xml:space="preserve"> calculations for extracting</w:t>
+      </w:r>
+      <w:r>
+        <w:rPr>
+          <w:rFonts w:cstheme="minorHAnsi"/>
+        </w:rPr>
+        <w:t xml:space="preserve"> day from order date column.</w:t>
+      </w:r>
+    </w:p>
+    <w:p>
+      <w:pPr>
+        <w:rPr>
+          <w:rFonts w:cstheme="minorHAnsi"/>
+          <w:b/>
+        </w:rPr>
+      </w:pPr>
+    </w:p>
+    <w:p>
+      <w:pPr>
+        <w:rPr>
+          <w:rFonts w:cstheme="minorHAnsi"/>
+          <w:b/>
         </w:rPr>
       </w:pPr>
       <w:r>
@@ -1246,10 +1290,10 @@
           <w:lang w:val="en-US"/>
         </w:rPr>
         <w:drawing>
-          <wp:inline distT="0" distB="0" distL="0" distR="0" wp14:anchorId="71A7EA1B" wp14:editId="3E5F63EB">
+          <wp:inline distT="0" distB="0" distL="0" distR="0" wp14:anchorId="182D976D" wp14:editId="4CADA6C1">
             <wp:extent cx="5731510" cy="3222625"/>
             <wp:effectExtent l="0" t="0" r="2540" b="0"/>
-            <wp:docPr id="3" name="Picture 3"/>
+            <wp:docPr id="1" name="Picture 1"/>
             <wp:cNvGraphicFramePr>
               <a:graphicFrameLocks xmlns:a="http://schemas.openxmlformats.org/drawingml/2006/main" noChangeAspect="1"/>
             </wp:cNvGraphicFramePr>
@@ -1286,48 +1330,75 @@
       <w:pPr>
         <w:rPr>
           <w:rFonts w:cstheme="minorHAnsi"/>
-        </w:rPr>
-      </w:pPr>
-    </w:p>
-    <w:p>
-      <w:pPr>
-        <w:rPr>
-          <w:rFonts w:cstheme="minorHAnsi"/>
-        </w:rPr>
-      </w:pPr>
-    </w:p>
-    <w:p>
-      <w:pPr>
-        <w:rPr>
-          <w:rFonts w:cstheme="minorHAnsi"/>
-          <w:b/>
-        </w:rPr>
-      </w:pPr>
-      <w:r>
-        <w:rPr>
-          <w:rFonts w:cstheme="minorHAnsi"/>
-          <w:b/>
-        </w:rPr>
-        <w:t>Sales by Market:</w:t>
-      </w:r>
-    </w:p>
-    <w:p>
-      <w:pPr>
-        <w:rPr>
-          <w:rFonts w:cstheme="minorHAnsi"/>
-        </w:rPr>
-      </w:pPr>
-      <w:r>
-        <w:rPr>
-          <w:rFonts w:cstheme="minorHAnsi"/>
-        </w:rPr>
-        <w:t>The below Pie visualization represents the Sales distribution by market.</w:t>
-      </w:r>
-    </w:p>
-    <w:p>
-      <w:pPr>
-        <w:rPr>
-          <w:rFonts w:cstheme="minorHAnsi"/>
+          <w:b/>
+        </w:rPr>
+      </w:pPr>
+    </w:p>
+    <w:p>
+      <w:pPr>
+        <w:rPr>
+          <w:rFonts w:cstheme="minorHAnsi"/>
+          <w:b/>
+        </w:rPr>
+      </w:pPr>
+    </w:p>
+    <w:p>
+      <w:pPr>
+        <w:rPr>
+          <w:rFonts w:cstheme="minorHAnsi"/>
+          <w:b/>
+          <w:bCs/>
+        </w:rPr>
+      </w:pPr>
+      <w:r>
+        <w:rPr>
+          <w:rFonts w:cstheme="minorHAnsi"/>
+          <w:b/>
+        </w:rPr>
+        <w:lastRenderedPageBreak/>
+        <w:t xml:space="preserve">c. </w:t>
+      </w:r>
+      <w:r>
+        <w:rPr>
+          <w:rFonts w:cstheme="minorHAnsi"/>
+          <w:b/>
+        </w:rPr>
+        <w:t>Navigation path</w:t>
+      </w:r>
+      <w:r>
+        <w:rPr>
+          <w:rFonts w:cstheme="minorHAnsi"/>
+          <w:b/>
+          <w:bCs/>
+        </w:rPr>
+        <w:t>:</w:t>
+      </w:r>
+    </w:p>
+    <w:p>
+      <w:pPr>
+        <w:rPr>
+          <w:rFonts w:cstheme="minorHAnsi"/>
+        </w:rPr>
+      </w:pPr>
+      <w:r>
+        <w:rPr>
+          <w:rFonts w:cstheme="minorHAnsi"/>
+        </w:rPr>
+        <w:t>Creating navigation path for order date, order year, order month and order day</w:t>
+      </w:r>
+      <w:r>
+        <w:rPr>
+          <w:rFonts w:cstheme="minorHAnsi"/>
+          <w:b/>
+        </w:rPr>
+        <w:br/>
+      </w:r>
+    </w:p>
+    <w:p>
+      <w:pPr>
+        <w:rPr>
+          <w:rFonts w:cstheme="minorHAnsi"/>
+          <w:b/>
         </w:rPr>
       </w:pPr>
       <w:r>
@@ -1336,10 +1407,10 @@
           <w:lang w:val="en-US"/>
         </w:rPr>
         <w:drawing>
-          <wp:inline distT="0" distB="0" distL="0" distR="0" wp14:anchorId="10F881EB" wp14:editId="790A294A">
+          <wp:inline distT="0" distB="0" distL="0" distR="0" wp14:anchorId="1C42E014" wp14:editId="14265402">
             <wp:extent cx="5731510" cy="3222625"/>
             <wp:effectExtent l="0" t="0" r="2540" b="0"/>
-            <wp:docPr id="4" name="Picture 4"/>
+            <wp:docPr id="10" name="Picture 10"/>
             <wp:cNvGraphicFramePr>
               <a:graphicFrameLocks xmlns:a="http://schemas.openxmlformats.org/drawingml/2006/main" noChangeAspect="1"/>
             </wp:cNvGraphicFramePr>
@@ -1371,6 +1442,304 @@
           </wp:inline>
         </w:drawing>
       </w:r>
+    </w:p>
+    <w:p>
+      <w:pPr>
+        <w:rPr>
+          <w:rFonts w:cstheme="minorHAnsi"/>
+          <w:b/>
+        </w:rPr>
+      </w:pPr>
+    </w:p>
+    <w:p>
+      <w:pPr>
+        <w:rPr>
+          <w:rFonts w:cstheme="minorHAnsi"/>
+          <w:b/>
+        </w:rPr>
+      </w:pPr>
+    </w:p>
+    <w:p>
+      <w:pPr>
+        <w:rPr>
+          <w:rFonts w:cstheme="minorHAnsi"/>
+          <w:b/>
+        </w:rPr>
+      </w:pPr>
+    </w:p>
+    <w:p>
+      <w:pPr>
+        <w:rPr>
+          <w:rFonts w:cstheme="minorHAnsi"/>
+          <w:b/>
+          <w:bCs/>
+        </w:rPr>
+      </w:pPr>
+      <w:r>
+        <w:rPr>
+          <w:rFonts w:cstheme="minorHAnsi"/>
+          <w:b/>
+        </w:rPr>
+        <w:t>d. Data formatting</w:t>
+      </w:r>
+      <w:r>
+        <w:rPr>
+          <w:rFonts w:cstheme="minorHAnsi"/>
+          <w:b/>
+          <w:bCs/>
+        </w:rPr>
+        <w:t>:</w:t>
+      </w:r>
+    </w:p>
+    <w:p>
+      <w:pPr>
+        <w:rPr>
+          <w:rFonts w:cstheme="minorHAnsi"/>
+        </w:rPr>
+      </w:pPr>
+      <w:r>
+        <w:rPr>
+          <w:rFonts w:cstheme="minorHAnsi"/>
+        </w:rPr>
+        <w:t>Creating navigation path for order date, order year, order month and order day.</w:t>
+      </w:r>
+    </w:p>
+    <w:p>
+      <w:pPr>
+        <w:rPr>
+          <w:rFonts w:cstheme="minorHAnsi"/>
+        </w:rPr>
+      </w:pPr>
+      <w:r>
+        <w:rPr>
+          <w:noProof/>
+          <w:lang w:val="en-US"/>
+        </w:rPr>
+        <w:drawing>
+          <wp:inline distT="0" distB="0" distL="0" distR="0" wp14:anchorId="146CC3F1" wp14:editId="3602E033">
+            <wp:extent cx="5731510" cy="3222625"/>
+            <wp:effectExtent l="0" t="0" r="2540" b="0"/>
+            <wp:docPr id="11" name="Picture 11"/>
+            <wp:cNvGraphicFramePr>
+              <a:graphicFrameLocks xmlns:a="http://schemas.openxmlformats.org/drawingml/2006/main" noChangeAspect="1"/>
+            </wp:cNvGraphicFramePr>
+            <a:graphic xmlns:a="http://schemas.openxmlformats.org/drawingml/2006/main">
+              <a:graphicData uri="http://schemas.openxmlformats.org/drawingml/2006/picture">
+                <pic:pic xmlns:pic="http://schemas.openxmlformats.org/drawingml/2006/picture">
+                  <pic:nvPicPr>
+                    <pic:cNvPr id="1" name=""/>
+                    <pic:cNvPicPr/>
+                  </pic:nvPicPr>
+                  <pic:blipFill>
+                    <a:blip r:embed="rId14"/>
+                    <a:stretch>
+                      <a:fillRect/>
+                    </a:stretch>
+                  </pic:blipFill>
+                  <pic:spPr>
+                    <a:xfrm>
+                      <a:off x="0" y="0"/>
+                      <a:ext cx="5731510" cy="3222625"/>
+                    </a:xfrm>
+                    <a:prstGeom prst="rect">
+                      <a:avLst/>
+                    </a:prstGeom>
+                  </pic:spPr>
+                </pic:pic>
+              </a:graphicData>
+            </a:graphic>
+          </wp:inline>
+        </w:drawing>
+      </w:r>
+    </w:p>
+    <w:p>
+      <w:pPr>
+        <w:rPr>
+          <w:rFonts w:cstheme="minorHAnsi"/>
+        </w:rPr>
+      </w:pPr>
+    </w:p>
+    <w:p>
+      <w:pPr>
+        <w:rPr>
+          <w:rFonts w:cstheme="minorHAnsi"/>
+          <w:b/>
+        </w:rPr>
+      </w:pPr>
+      <w:r>
+        <w:rPr>
+          <w:rFonts w:cstheme="minorHAnsi"/>
+          <w:b/>
+        </w:rPr>
+        <w:lastRenderedPageBreak/>
+        <w:t>Creating Dashboard:</w:t>
+      </w:r>
+    </w:p>
+    <w:p>
+      <w:pPr>
+        <w:rPr>
+          <w:rFonts w:cstheme="minorHAnsi"/>
+          <w:b/>
+        </w:rPr>
+      </w:pPr>
+      <w:r>
+        <w:rPr>
+          <w:rFonts w:cstheme="minorHAnsi"/>
+          <w:b/>
+        </w:rPr>
+        <w:t>Segment wise sales, Profit and Quantity:</w:t>
+      </w:r>
+    </w:p>
+    <w:p>
+      <w:pPr>
+        <w:rPr>
+          <w:rFonts w:cstheme="minorHAnsi"/>
+        </w:rPr>
+      </w:pPr>
+      <w:r>
+        <w:rPr>
+          <w:rFonts w:cstheme="minorHAnsi"/>
+        </w:rPr>
+        <w:t>The following bar chart shows the distribution of Sales, Profit and Quantity by segments.</w:t>
+      </w:r>
+    </w:p>
+    <w:p>
+      <w:pPr>
+        <w:rPr>
+          <w:rFonts w:cstheme="minorHAnsi"/>
+        </w:rPr>
+      </w:pPr>
+      <w:r>
+        <w:rPr>
+          <w:noProof/>
+          <w:lang w:val="en-US"/>
+        </w:rPr>
+        <w:drawing>
+          <wp:inline distT="0" distB="0" distL="0" distR="0" wp14:anchorId="71A7EA1B" wp14:editId="3E5F63EB">
+            <wp:extent cx="5731510" cy="3222625"/>
+            <wp:effectExtent l="0" t="0" r="2540" b="0"/>
+            <wp:docPr id="3" name="Picture 3"/>
+            <wp:cNvGraphicFramePr>
+              <a:graphicFrameLocks xmlns:a="http://schemas.openxmlformats.org/drawingml/2006/main" noChangeAspect="1"/>
+            </wp:cNvGraphicFramePr>
+            <a:graphic xmlns:a="http://schemas.openxmlformats.org/drawingml/2006/main">
+              <a:graphicData uri="http://schemas.openxmlformats.org/drawingml/2006/picture">
+                <pic:pic xmlns:pic="http://schemas.openxmlformats.org/drawingml/2006/picture">
+                  <pic:nvPicPr>
+                    <pic:cNvPr id="1" name=""/>
+                    <pic:cNvPicPr/>
+                  </pic:nvPicPr>
+                  <pic:blipFill>
+                    <a:blip r:embed="rId15"/>
+                    <a:stretch>
+                      <a:fillRect/>
+                    </a:stretch>
+                  </pic:blipFill>
+                  <pic:spPr>
+                    <a:xfrm>
+                      <a:off x="0" y="0"/>
+                      <a:ext cx="5731510" cy="3222625"/>
+                    </a:xfrm>
+                    <a:prstGeom prst="rect">
+                      <a:avLst/>
+                    </a:prstGeom>
+                  </pic:spPr>
+                </pic:pic>
+              </a:graphicData>
+            </a:graphic>
+          </wp:inline>
+        </w:drawing>
+      </w:r>
+    </w:p>
+    <w:p>
+      <w:pPr>
+        <w:rPr>
+          <w:rFonts w:cstheme="minorHAnsi"/>
+        </w:rPr>
+      </w:pPr>
+    </w:p>
+    <w:p>
+      <w:pPr>
+        <w:rPr>
+          <w:rFonts w:cstheme="minorHAnsi"/>
+        </w:rPr>
+      </w:pPr>
+    </w:p>
+    <w:p>
+      <w:pPr>
+        <w:rPr>
+          <w:rFonts w:cstheme="minorHAnsi"/>
+          <w:b/>
+        </w:rPr>
+      </w:pPr>
+      <w:r>
+        <w:rPr>
+          <w:rFonts w:cstheme="minorHAnsi"/>
+          <w:b/>
+        </w:rPr>
+        <w:t>Sales by Market:</w:t>
+      </w:r>
+    </w:p>
+    <w:p>
+      <w:pPr>
+        <w:rPr>
+          <w:rFonts w:cstheme="minorHAnsi"/>
+        </w:rPr>
+      </w:pPr>
+      <w:r>
+        <w:rPr>
+          <w:rFonts w:cstheme="minorHAnsi"/>
+        </w:rPr>
+        <w:t>The below Pie visualization represents the Sales distribution by market.</w:t>
+      </w:r>
+    </w:p>
+    <w:p>
+      <w:pPr>
+        <w:rPr>
+          <w:rFonts w:cstheme="minorHAnsi"/>
+        </w:rPr>
+      </w:pPr>
+      <w:r>
+        <w:rPr>
+          <w:noProof/>
+          <w:lang w:val="en-US"/>
+        </w:rPr>
+        <w:drawing>
+          <wp:inline distT="0" distB="0" distL="0" distR="0" wp14:anchorId="10F881EB" wp14:editId="790A294A">
+            <wp:extent cx="5731510" cy="3222625"/>
+            <wp:effectExtent l="0" t="0" r="2540" b="0"/>
+            <wp:docPr id="4" name="Picture 4"/>
+            <wp:cNvGraphicFramePr>
+              <a:graphicFrameLocks xmlns:a="http://schemas.openxmlformats.org/drawingml/2006/main" noChangeAspect="1"/>
+            </wp:cNvGraphicFramePr>
+            <a:graphic xmlns:a="http://schemas.openxmlformats.org/drawingml/2006/main">
+              <a:graphicData uri="http://schemas.openxmlformats.org/drawingml/2006/picture">
+                <pic:pic xmlns:pic="http://schemas.openxmlformats.org/drawingml/2006/picture">
+                  <pic:nvPicPr>
+                    <pic:cNvPr id="1" name=""/>
+                    <pic:cNvPicPr/>
+                  </pic:nvPicPr>
+                  <pic:blipFill>
+                    <a:blip r:embed="rId16"/>
+                    <a:stretch>
+                      <a:fillRect/>
+                    </a:stretch>
+                  </pic:blipFill>
+                  <pic:spPr>
+                    <a:xfrm>
+                      <a:off x="0" y="0"/>
+                      <a:ext cx="5731510" cy="3222625"/>
+                    </a:xfrm>
+                    <a:prstGeom prst="rect">
+                      <a:avLst/>
+                    </a:prstGeom>
+                  </pic:spPr>
+                </pic:pic>
+              </a:graphicData>
+            </a:graphic>
+          </wp:inline>
+        </w:drawing>
+      </w:r>
       <w:r>
         <w:rPr>
           <w:rFonts w:cstheme="minorHAnsi"/>
@@ -1390,7 +1759,7 @@
 </file>
 
 <file path=word/numbering.xml><?xml version="1.0" encoding="utf-8"?>
-<w:numbering xmlns:wpc="http://schemas.microsoft.com/office/word/2010/wordprocessingCanvas" xmlns:cx="http://schemas.microsoft.com/office/drawing/2014/chartex" xmlns:mc="http://schemas.openxmlformats.org/markup-compatibility/2006" xmlns:o="urn:schemas-microsoft-com:office:office" xmlns:r="http://schemas.openxmlformats.org/officeDocument/2006/relationships" xmlns:m="http://schemas.openxmlformats.org/officeDocument/2006/math" xmlns:v="urn:schemas-microsoft-com:vml" xmlns:wp14="http://schemas.microsoft.com/office/word/2010/wordprocessingDrawing" xmlns:wp="http://schemas.openxmlformats.org/drawingml/2006/wordprocessingDrawing" xmlns:w10="urn:schemas-microsoft-com:office:word" xmlns:w="http://schemas.openxmlformats.org/wordprocessingml/2006/main" xmlns:w14="http://schemas.microsoft.com/office/word/2010/wordml" xmlns:w15="http://schemas.microsoft.com/office/word/2012/wordml" xmlns:w16se="http://schemas.microsoft.com/office/word/2015/wordml/symex" xmlns:wpg="http://schemas.microsoft.com/office/word/2010/wordprocessingGroup" xmlns:wpi="http://schemas.microsoft.com/office/word/2010/wordprocessingInk" xmlns:wne="http://schemas.microsoft.com/office/word/2006/wordml" xmlns:wps="http://schemas.microsoft.com/office/word/2010/wordprocessingShape" mc:Ignorable="w14 w15 w16se wp14">
+<w:numbering xmlns:wpc="http://schemas.microsoft.com/office/word/2010/wordprocessingCanvas" xmlns:cx="http://schemas.microsoft.com/office/drawing/2014/chartex" xmlns:cx1="http://schemas.microsoft.com/office/drawing/2015/9/8/chartex" xmlns:mc="http://schemas.openxmlformats.org/markup-compatibility/2006" xmlns:o="urn:schemas-microsoft-com:office:office" xmlns:r="http://schemas.openxmlformats.org/officeDocument/2006/relationships" xmlns:m="http://schemas.openxmlformats.org/officeDocument/2006/math" xmlns:v="urn:schemas-microsoft-com:vml" xmlns:wp14="http://schemas.microsoft.com/office/word/2010/wordprocessingDrawing" xmlns:wp="http://schemas.openxmlformats.org/drawingml/2006/wordprocessingDrawing" xmlns:w10="urn:schemas-microsoft-com:office:word" xmlns:w="http://schemas.openxmlformats.org/wordprocessingml/2006/main" xmlns:w14="http://schemas.microsoft.com/office/word/2010/wordml" xmlns:w15="http://schemas.microsoft.com/office/word/2012/wordml" xmlns:w16se="http://schemas.microsoft.com/office/word/2015/wordml/symex" xmlns:wpg="http://schemas.microsoft.com/office/word/2010/wordprocessingGroup" xmlns:wpi="http://schemas.microsoft.com/office/word/2010/wordprocessingInk" xmlns:wne="http://schemas.microsoft.com/office/word/2006/wordml" xmlns:wps="http://schemas.microsoft.com/office/word/2010/wordprocessingShape" mc:Ignorable="w14 w15 w16se wp14">
   <w:abstractNum w:abstractNumId="0" w15:restartNumberingAfterBreak="0">
     <w:nsid w:val="02BA4F62"/>
     <w:multiLevelType w:val="hybridMultilevel"/>
@@ -3426,6 +3795,7 @@
   <w:style w:type="character" w:default="1" w:styleId="DefaultParagraphFont">
     <w:name w:val="Default Paragraph Font"/>
     <w:uiPriority w:val="1"/>
+    <w:semiHidden/>
     <w:unhideWhenUsed/>
   </w:style>
   <w:style w:type="table" w:default="1" w:styleId="TableNormal">
@@ -3805,7 +4175,7 @@
 </file>
 
 <file path=customXml/itemProps1.xml><?xml version="1.0" encoding="utf-8"?>
-<ds:datastoreItem xmlns:ds="http://schemas.openxmlformats.org/officeDocument/2006/customXml" ds:itemID="{40AD939F-4FB9-4A91-8175-344380546F42}">
+<ds:datastoreItem xmlns:ds="http://schemas.openxmlformats.org/officeDocument/2006/customXml" ds:itemID="{F93700D7-905D-44EF-9706-761635FED250}">
   <ds:schemaRefs>
     <ds:schemaRef ds:uri="http://schemas.openxmlformats.org/officeDocument/2006/bibliography"/>
   </ds:schemaRefs>

--- a/Project_Development_Phase/Sprint_2/Sprint 2.docx
+++ b/Project_Development_Phase/Sprint_2/Sprint 2.docx
@@ -653,6 +653,90 @@
       </w:pPr>
       <w:r>
         <w:rPr>
+          <w:rFonts w:cstheme="minorHAnsi"/>
+          <w:b/>
+          <w:bCs/>
+          <w:noProof/>
+          <w:lang w:val="en-US"/>
+        </w:rPr>
+        <w:drawing>
+          <wp:inline distT="0" distB="0" distL="0" distR="0" wp14:anchorId="54DEDEB2" wp14:editId="7F335A67">
+            <wp:extent cx="5724525" cy="3219450"/>
+            <wp:effectExtent l="0" t="0" r="9525" b="0"/>
+            <wp:docPr id="9" name="Picture 9" descr="C:\Users\dharmesh\AppData\Local\Microsoft\Windows\INetCache\Content.Word\Screenshot (90).png"/>
+            <wp:cNvGraphicFramePr>
+              <a:graphicFrameLocks xmlns:a="http://schemas.openxmlformats.org/drawingml/2006/main" noChangeAspect="1"/>
+            </wp:cNvGraphicFramePr>
+            <a:graphic xmlns:a="http://schemas.openxmlformats.org/drawingml/2006/main">
+              <a:graphicData uri="http://schemas.openxmlformats.org/drawingml/2006/picture">
+                <pic:pic xmlns:pic="http://schemas.openxmlformats.org/drawingml/2006/picture">
+                  <pic:nvPicPr>
+                    <pic:cNvPr id="0" name="Picture 6" descr="C:\Users\dharmesh\AppData\Local\Microsoft\Windows\INetCache\Content.Word\Screenshot (90).png"/>
+                    <pic:cNvPicPr>
+                      <a:picLocks noChangeAspect="1" noChangeArrowheads="1"/>
+                    </pic:cNvPicPr>
+                  </pic:nvPicPr>
+                  <pic:blipFill>
+                    <a:blip r:embed="rId7">
+                      <a:extLst>
+                        <a:ext uri="{28A0092B-C50C-407E-A947-70E740481C1C}">
+                          <a14:useLocalDpi xmlns:a14="http://schemas.microsoft.com/office/drawing/2010/main" val="0"/>
+                        </a:ext>
+                      </a:extLst>
+                    </a:blip>
+                    <a:srcRect/>
+                    <a:stretch>
+                      <a:fillRect/>
+                    </a:stretch>
+                  </pic:blipFill>
+                  <pic:spPr bwMode="auto">
+                    <a:xfrm>
+                      <a:off x="0" y="0"/>
+                      <a:ext cx="5724525" cy="3219450"/>
+                    </a:xfrm>
+                    <a:prstGeom prst="rect">
+                      <a:avLst/>
+                    </a:prstGeom>
+                    <a:noFill/>
+                    <a:ln>
+                      <a:noFill/>
+                    </a:ln>
+                  </pic:spPr>
+                </pic:pic>
+              </a:graphicData>
+            </a:graphic>
+          </wp:inline>
+        </w:drawing>
+      </w:r>
+    </w:p>
+    <w:p>
+      <w:pPr>
+        <w:rPr>
+          <w:rFonts w:cstheme="minorHAnsi"/>
+          <w:b/>
+          <w:bCs/>
+        </w:rPr>
+      </w:pPr>
+    </w:p>
+    <w:p>
+      <w:pPr>
+        <w:rPr>
+          <w:rFonts w:cstheme="minorHAnsi"/>
+          <w:b/>
+          <w:bCs/>
+        </w:rPr>
+      </w:pPr>
+    </w:p>
+    <w:p>
+      <w:pPr>
+        <w:rPr>
+          <w:rFonts w:cstheme="minorHAnsi"/>
+          <w:b/>
+          <w:bCs/>
+        </w:rPr>
+      </w:pPr>
+      <w:r>
+        <w:rPr>
           <w:noProof/>
           <w:lang w:val="en-US"/>
         </w:rPr>
@@ -672,7 +756,7 @@
                     <pic:cNvPicPr/>
                   </pic:nvPicPr>
                   <pic:blipFill>
-                    <a:blip r:embed="rId7"/>
+                    <a:blip r:embed="rId8"/>
                     <a:stretch>
                       <a:fillRect/>
                     </a:stretch>
@@ -701,38 +785,14 @@
           <w:bCs/>
         </w:rPr>
       </w:pPr>
-    </w:p>
-    <w:p>
-      <w:pPr>
-        <w:rPr>
-          <w:rFonts w:cstheme="minorHAnsi"/>
-          <w:b/>
-          <w:bCs/>
-        </w:rPr>
-      </w:pPr>
-      <w:r>
-        <w:rPr>
-          <w:rFonts w:cstheme="minorHAnsi"/>
-          <w:b/>
-          <w:bCs/>
-        </w:rPr>
-        <w:t>Data visualization</w:t>
-      </w:r>
-      <w:r>
-        <w:rPr>
-          <w:rFonts w:cstheme="minorHAnsi"/>
-          <w:b/>
-          <w:bCs/>
-        </w:rPr>
-        <w:t>:</w:t>
-      </w:r>
-      <w:r>
-        <w:rPr>
-          <w:rFonts w:cstheme="minorHAnsi"/>
-          <w:b/>
-          <w:bCs/>
-        </w:rPr>
-        <w:pict w14:anchorId="632BF1EE">
+      <w:r>
+        <w:rPr>
+          <w:rFonts w:cstheme="minorHAnsi"/>
+          <w:b/>
+          <w:bCs/>
+        </w:rPr>
+        <w:lastRenderedPageBreak/>
+        <w:pict w14:anchorId="6AB44A49">
           <v:shapetype id="_x0000_t75" coordsize="21600,21600" o:spt="75" o:preferrelative="t" path="m@4@5l@4@11@9@11@9@5xe" filled="f" stroked="f">
             <v:stroke joinstyle="miter"/>
             <v:formulas>
@@ -752,8 +812,8 @@
             <v:path o:extrusionok="f" gradientshapeok="t" o:connecttype="rect"/>
             <o:lock v:ext="edit" aspectratio="t"/>
           </v:shapetype>
-          <v:shape id="_x0000_i1025" type="#_x0000_t75" style="width:450.75pt;height:253.5pt">
-            <v:imagedata r:id="rId8" o:title="Screenshot (89)"/>
+          <v:shape id="_x0000_i1026" type="#_x0000_t75" style="width:450.75pt;height:253.5pt">
+            <v:imagedata r:id="rId9" o:title="Screenshot (87)"/>
           </v:shape>
         </w:pict>
       </w:r>
@@ -784,49 +844,130 @@
           <w:bCs/>
         </w:rPr>
       </w:pPr>
-    </w:p>
-    <w:p>
-      <w:pPr>
-        <w:rPr>
-          <w:rFonts w:cstheme="minorHAnsi"/>
-          <w:b/>
-          <w:bCs/>
-        </w:rPr>
-      </w:pPr>
-    </w:p>
-    <w:p>
-      <w:pPr>
-        <w:rPr>
-          <w:rFonts w:cstheme="minorHAnsi"/>
-          <w:b/>
-          <w:bCs/>
-        </w:rPr>
-      </w:pPr>
-    </w:p>
-    <w:p>
-      <w:pPr>
-        <w:rPr>
-          <w:rFonts w:cstheme="minorHAnsi"/>
-          <w:b/>
-          <w:bCs/>
-        </w:rPr>
-      </w:pPr>
-    </w:p>
-    <w:p>
-      <w:pPr>
-        <w:rPr>
-          <w:rFonts w:cstheme="minorHAnsi"/>
-          <w:b/>
-          <w:bCs/>
-        </w:rPr>
-      </w:pPr>
-      <w:r>
-        <w:rPr>
-          <w:rFonts w:cstheme="minorHAnsi"/>
-          <w:b/>
-          <w:bCs/>
-        </w:rPr>
-        <w:lastRenderedPageBreak/>
+      <w:r>
+        <w:rPr>
+          <w:rFonts w:cstheme="minorHAnsi"/>
+          <w:b/>
+          <w:bCs/>
+        </w:rPr>
+        <w:t>Data visualization</w:t>
+      </w:r>
+      <w:r>
+        <w:rPr>
+          <w:rFonts w:cstheme="minorHAnsi"/>
+          <w:b/>
+          <w:bCs/>
+        </w:rPr>
+        <w:t>:</w:t>
+      </w:r>
+    </w:p>
+    <w:p>
+      <w:pPr>
+        <w:rPr>
+          <w:rFonts w:cstheme="minorHAnsi"/>
+          <w:b/>
+          <w:bCs/>
+        </w:rPr>
+      </w:pPr>
+      <w:r>
+        <w:rPr>
+          <w:rFonts w:cstheme="minorHAnsi"/>
+          <w:b/>
+          <w:bCs/>
+        </w:rPr>
+        <w:pict w14:anchorId="632BF1EE">
+          <v:shape id="_x0000_i1025" type="#_x0000_t75" style="width:450.75pt;height:253.5pt">
+            <v:imagedata r:id="rId10" o:title="Screenshot (89)"/>
+          </v:shape>
+        </w:pict>
+      </w:r>
+    </w:p>
+    <w:p>
+      <w:pPr>
+        <w:rPr>
+          <w:rFonts w:cstheme="minorHAnsi"/>
+          <w:b/>
+          <w:bCs/>
+        </w:rPr>
+      </w:pPr>
+    </w:p>
+    <w:p>
+      <w:pPr>
+        <w:rPr>
+          <w:rFonts w:cstheme="minorHAnsi"/>
+          <w:b/>
+          <w:bCs/>
+        </w:rPr>
+      </w:pPr>
+    </w:p>
+    <w:p>
+      <w:pPr>
+        <w:rPr>
+          <w:rFonts w:cstheme="minorHAnsi"/>
+          <w:b/>
+          <w:bCs/>
+        </w:rPr>
+      </w:pPr>
+    </w:p>
+    <w:p>
+      <w:pPr>
+        <w:rPr>
+          <w:rFonts w:cstheme="minorHAnsi"/>
+          <w:b/>
+          <w:bCs/>
+        </w:rPr>
+      </w:pPr>
+    </w:p>
+    <w:p>
+      <w:pPr>
+        <w:rPr>
+          <w:rFonts w:cstheme="minorHAnsi"/>
+          <w:b/>
+          <w:bCs/>
+        </w:rPr>
+      </w:pPr>
+    </w:p>
+    <w:p>
+      <w:pPr>
+        <w:rPr>
+          <w:rFonts w:cstheme="minorHAnsi"/>
+          <w:b/>
+          <w:bCs/>
+        </w:rPr>
+      </w:pPr>
+    </w:p>
+    <w:p>
+      <w:pPr>
+        <w:rPr>
+          <w:rFonts w:cstheme="minorHAnsi"/>
+          <w:b/>
+          <w:bCs/>
+        </w:rPr>
+      </w:pPr>
+    </w:p>
+    <w:p>
+      <w:pPr>
+        <w:rPr>
+          <w:rFonts w:cstheme="minorHAnsi"/>
+          <w:b/>
+          <w:bCs/>
+        </w:rPr>
+      </w:pPr>
+    </w:p>
+    <w:p>
+      <w:pPr>
+        <w:rPr>
+          <w:rFonts w:cstheme="minorHAnsi"/>
+          <w:b/>
+          <w:bCs/>
+        </w:rPr>
+      </w:pPr>
+      <w:r>
+        <w:rPr>
+          <w:rFonts w:cstheme="minorHAnsi"/>
+          <w:b/>
+          <w:bCs/>
+        </w:rPr>
         <w:t>Prepare the dataset</w:t>
       </w:r>
       <w:r>
@@ -918,272 +1059,6 @@
             <wp:extent cx="5731510" cy="3222625"/>
             <wp:effectExtent l="0" t="0" r="2540" b="0"/>
             <wp:docPr id="5" name="Picture 5"/>
-            <wp:cNvGraphicFramePr>
-              <a:graphicFrameLocks xmlns:a="http://schemas.openxmlformats.org/drawingml/2006/main" noChangeAspect="1"/>
-            </wp:cNvGraphicFramePr>
-            <a:graphic xmlns:a="http://schemas.openxmlformats.org/drawingml/2006/main">
-              <a:graphicData uri="http://schemas.openxmlformats.org/drawingml/2006/picture">
-                <pic:pic xmlns:pic="http://schemas.openxmlformats.org/drawingml/2006/picture">
-                  <pic:nvPicPr>
-                    <pic:cNvPr id="1" name=""/>
-                    <pic:cNvPicPr/>
-                  </pic:nvPicPr>
-                  <pic:blipFill>
-                    <a:blip r:embed="rId9"/>
-                    <a:stretch>
-                      <a:fillRect/>
-                    </a:stretch>
-                  </pic:blipFill>
-                  <pic:spPr>
-                    <a:xfrm>
-                      <a:off x="0" y="0"/>
-                      <a:ext cx="5731510" cy="3222625"/>
-                    </a:xfrm>
-                    <a:prstGeom prst="rect">
-                      <a:avLst/>
-                    </a:prstGeom>
-                  </pic:spPr>
-                </pic:pic>
-              </a:graphicData>
-            </a:graphic>
-          </wp:inline>
-        </w:drawing>
-      </w:r>
-    </w:p>
-    <w:p>
-      <w:pPr>
-        <w:rPr>
-          <w:rFonts w:cstheme="minorHAnsi"/>
-        </w:rPr>
-      </w:pPr>
-      <w:bookmarkStart w:id="0" w:name="_GoBack"/>
-      <w:bookmarkEnd w:id="0"/>
-    </w:p>
-    <w:p>
-      <w:pPr>
-        <w:rPr>
-          <w:rFonts w:cstheme="minorHAnsi"/>
-          <w:b/>
-        </w:rPr>
-      </w:pPr>
-      <w:r>
-        <w:rPr>
-          <w:rFonts w:cstheme="minorHAnsi"/>
-          <w:b/>
-        </w:rPr>
-        <w:t xml:space="preserve">b. </w:t>
-      </w:r>
-      <w:r>
-        <w:rPr>
-          <w:rFonts w:cstheme="minorHAnsi"/>
-          <w:b/>
-        </w:rPr>
-        <w:t>Data Calculations:</w:t>
-      </w:r>
-      <w:r>
-        <w:rPr>
-          <w:rFonts w:cstheme="minorHAnsi"/>
-          <w:b/>
-        </w:rPr>
-        <w:t xml:space="preserve"> </w:t>
-      </w:r>
-    </w:p>
-    <w:p>
-      <w:pPr>
-        <w:rPr>
-          <w:rFonts w:cstheme="minorHAnsi"/>
-        </w:rPr>
-      </w:pPr>
-      <w:r>
-        <w:rPr>
-          <w:rFonts w:cstheme="minorHAnsi"/>
-        </w:rPr>
-        <w:t>Creating calculations for extracting year, month and day from order date column.</w:t>
-      </w:r>
-    </w:p>
-    <w:p>
-      <w:pPr>
-        <w:pStyle w:val="ListParagraph"/>
-        <w:numPr>
-          <w:ilvl w:val="0"/>
-          <w:numId w:val="15"/>
-        </w:numPr>
-        <w:rPr>
-          <w:rFonts w:cstheme="minorHAnsi"/>
-          <w:b/>
-        </w:rPr>
-      </w:pPr>
-      <w:r>
-        <w:rPr>
-          <w:rFonts w:cstheme="minorHAnsi"/>
-          <w:b/>
-        </w:rPr>
-        <w:t>Year</w:t>
-      </w:r>
-      <w:r>
-        <w:rPr>
-          <w:rFonts w:cstheme="minorHAnsi"/>
-          <w:b/>
-        </w:rPr>
-        <w:t xml:space="preserve"> calculation</w:t>
-      </w:r>
-    </w:p>
-    <w:p>
-      <w:pPr>
-        <w:rPr>
-          <w:rFonts w:cstheme="minorHAnsi"/>
-        </w:rPr>
-      </w:pPr>
-      <w:r>
-        <w:rPr>
-          <w:rFonts w:cstheme="minorHAnsi"/>
-        </w:rPr>
-        <w:t>Creating calculations for extracting yea</w:t>
-      </w:r>
-      <w:r>
-        <w:rPr>
-          <w:rFonts w:cstheme="minorHAnsi"/>
-        </w:rPr>
-        <w:t>r</w:t>
-      </w:r>
-      <w:r>
-        <w:rPr>
-          <w:rFonts w:cstheme="minorHAnsi"/>
-        </w:rPr>
-        <w:t xml:space="preserve"> from order date column.</w:t>
-      </w:r>
-    </w:p>
-    <w:p>
-      <w:pPr>
-        <w:rPr>
-          <w:rFonts w:cstheme="minorHAnsi"/>
-          <w:b/>
-        </w:rPr>
-      </w:pPr>
-      <w:r>
-        <w:rPr>
-          <w:noProof/>
-          <w:lang w:val="en-US"/>
-        </w:rPr>
-        <w:drawing>
-          <wp:inline distT="0" distB="0" distL="0" distR="0" wp14:anchorId="3D58A63E" wp14:editId="3A5DFBBB">
-            <wp:extent cx="5731510" cy="3222625"/>
-            <wp:effectExtent l="0" t="0" r="2540" b="0"/>
-            <wp:docPr id="6" name="Picture 6"/>
-            <wp:cNvGraphicFramePr>
-              <a:graphicFrameLocks xmlns:a="http://schemas.openxmlformats.org/drawingml/2006/main" noChangeAspect="1"/>
-            </wp:cNvGraphicFramePr>
-            <a:graphic xmlns:a="http://schemas.openxmlformats.org/drawingml/2006/main">
-              <a:graphicData uri="http://schemas.openxmlformats.org/drawingml/2006/picture">
-                <pic:pic xmlns:pic="http://schemas.openxmlformats.org/drawingml/2006/picture">
-                  <pic:nvPicPr>
-                    <pic:cNvPr id="1" name=""/>
-                    <pic:cNvPicPr/>
-                  </pic:nvPicPr>
-                  <pic:blipFill>
-                    <a:blip r:embed="rId10"/>
-                    <a:stretch>
-                      <a:fillRect/>
-                    </a:stretch>
-                  </pic:blipFill>
-                  <pic:spPr>
-                    <a:xfrm>
-                      <a:off x="0" y="0"/>
-                      <a:ext cx="5731510" cy="3222625"/>
-                    </a:xfrm>
-                    <a:prstGeom prst="rect">
-                      <a:avLst/>
-                    </a:prstGeom>
-                  </pic:spPr>
-                </pic:pic>
-              </a:graphicData>
-            </a:graphic>
-          </wp:inline>
-        </w:drawing>
-      </w:r>
-    </w:p>
-    <w:p>
-      <w:pPr>
-        <w:rPr>
-          <w:rFonts w:cstheme="minorHAnsi"/>
-          <w:b/>
-        </w:rPr>
-      </w:pPr>
-    </w:p>
-    <w:p>
-      <w:pPr>
-        <w:pStyle w:val="ListParagraph"/>
-        <w:numPr>
-          <w:ilvl w:val="0"/>
-          <w:numId w:val="15"/>
-        </w:numPr>
-        <w:rPr>
-          <w:rFonts w:cstheme="minorHAnsi"/>
-          <w:b/>
-        </w:rPr>
-      </w:pPr>
-      <w:r>
-        <w:rPr>
-          <w:rFonts w:cstheme="minorHAnsi"/>
-          <w:b/>
-        </w:rPr>
-        <w:t>Month calculation</w:t>
-      </w:r>
-    </w:p>
-    <w:p>
-      <w:pPr>
-        <w:rPr>
-          <w:rFonts w:cstheme="minorHAnsi"/>
-        </w:rPr>
-      </w:pPr>
-      <w:r>
-        <w:rPr>
-          <w:rFonts w:cstheme="minorHAnsi"/>
-        </w:rPr>
-        <w:t>Creating</w:t>
-      </w:r>
-      <w:r>
-        <w:rPr>
-          <w:rFonts w:cstheme="minorHAnsi"/>
-        </w:rPr>
-        <w:t xml:space="preserve"> calculations for extracting</w:t>
-      </w:r>
-      <w:r>
-        <w:rPr>
-          <w:rFonts w:cstheme="minorHAnsi"/>
-        </w:rPr>
-        <w:t xml:space="preserve"> month</w:t>
-      </w:r>
-      <w:r>
-        <w:rPr>
-          <w:rFonts w:cstheme="minorHAnsi"/>
-        </w:rPr>
-        <w:t xml:space="preserve"> </w:t>
-      </w:r>
-      <w:r>
-        <w:rPr>
-          <w:rFonts w:cstheme="minorHAnsi"/>
-        </w:rPr>
-        <w:t>from order date column.</w:t>
-      </w:r>
-    </w:p>
-    <w:p>
-      <w:pPr>
-        <w:rPr>
-          <w:rFonts w:cstheme="minorHAnsi"/>
-          <w:b/>
-        </w:rPr>
-      </w:pPr>
-      <w:r>
-        <w:rPr>
-          <w:noProof/>
-          <w:lang w:val="en-US"/>
-        </w:rPr>
-        <w:drawing>
-          <wp:inline distT="0" distB="0" distL="0" distR="0" wp14:anchorId="456AC2F4" wp14:editId="5987B906">
-            <wp:extent cx="5731510" cy="3222625"/>
-            <wp:effectExtent l="0" t="0" r="2540" b="0"/>
-            <wp:docPr id="2" name="Picture 2"/>
             <wp:cNvGraphicFramePr>
               <a:graphicFrameLocks xmlns:a="http://schemas.openxmlformats.org/drawingml/2006/main" noChangeAspect="1"/>
             </wp:cNvGraphicFramePr>
@@ -1220,9 +1095,50 @@
       <w:pPr>
         <w:rPr>
           <w:rFonts w:cstheme="minorHAnsi"/>
-          <w:b/>
-        </w:rPr>
-      </w:pPr>
+        </w:rPr>
+      </w:pPr>
+    </w:p>
+    <w:p>
+      <w:pPr>
+        <w:rPr>
+          <w:rFonts w:cstheme="minorHAnsi"/>
+          <w:b/>
+        </w:rPr>
+      </w:pPr>
+      <w:r>
+        <w:rPr>
+          <w:rFonts w:cstheme="minorHAnsi"/>
+          <w:b/>
+        </w:rPr>
+        <w:t xml:space="preserve">b. </w:t>
+      </w:r>
+      <w:r>
+        <w:rPr>
+          <w:rFonts w:cstheme="minorHAnsi"/>
+          <w:b/>
+        </w:rPr>
+        <w:t>Data Calculations:</w:t>
+      </w:r>
+      <w:r>
+        <w:rPr>
+          <w:rFonts w:cstheme="minorHAnsi"/>
+          <w:b/>
+        </w:rPr>
+        <w:t xml:space="preserve"> </w:t>
+      </w:r>
+    </w:p>
+    <w:p>
+      <w:pPr>
+        <w:rPr>
+          <w:rFonts w:cstheme="minorHAnsi"/>
+        </w:rPr>
+      </w:pPr>
+      <w:r>
+        <w:rPr>
+          <w:rFonts w:cstheme="minorHAnsi"/>
+        </w:rPr>
+        <w:t>Creating calculations for extracting year, month and day from order date column.</w:t>
+      </w:r>
     </w:p>
     <w:p>
       <w:pPr>
@@ -1241,59 +1157,59 @@
           <w:rFonts w:cstheme="minorHAnsi"/>
           <w:b/>
         </w:rPr>
-        <w:t>Day calculation</w:t>
-      </w:r>
-    </w:p>
-    <w:p>
-      <w:pPr>
-        <w:rPr>
-          <w:rFonts w:cstheme="minorHAnsi"/>
-        </w:rPr>
-      </w:pPr>
-      <w:r>
-        <w:rPr>
-          <w:rFonts w:cstheme="minorHAnsi"/>
-        </w:rPr>
-        <w:t>Creating</w:t>
-      </w:r>
-      <w:r>
-        <w:rPr>
-          <w:rFonts w:cstheme="minorHAnsi"/>
-        </w:rPr>
-        <w:t xml:space="preserve"> calculations for extracting</w:t>
-      </w:r>
-      <w:r>
-        <w:rPr>
-          <w:rFonts w:cstheme="minorHAnsi"/>
-        </w:rPr>
-        <w:t xml:space="preserve"> day from order date column.</w:t>
-      </w:r>
-    </w:p>
-    <w:p>
-      <w:pPr>
-        <w:rPr>
-          <w:rFonts w:cstheme="minorHAnsi"/>
-          <w:b/>
-        </w:rPr>
-      </w:pPr>
-    </w:p>
-    <w:p>
-      <w:pPr>
-        <w:rPr>
-          <w:rFonts w:cstheme="minorHAnsi"/>
-          <w:b/>
-        </w:rPr>
-      </w:pPr>
+        <w:t>Year</w:t>
+      </w:r>
+      <w:r>
+        <w:rPr>
+          <w:rFonts w:cstheme="minorHAnsi"/>
+          <w:b/>
+        </w:rPr>
+        <w:t xml:space="preserve"> calculation</w:t>
+      </w:r>
+    </w:p>
+    <w:p>
+      <w:pPr>
+        <w:rPr>
+          <w:rFonts w:cstheme="minorHAnsi"/>
+        </w:rPr>
+      </w:pPr>
+      <w:r>
+        <w:rPr>
+          <w:rFonts w:cstheme="minorHAnsi"/>
+        </w:rPr>
+        <w:t>Creating calculations for extracting yea</w:t>
+      </w:r>
+      <w:r>
+        <w:rPr>
+          <w:rFonts w:cstheme="minorHAnsi"/>
+        </w:rPr>
+        <w:t>r</w:t>
+      </w:r>
+      <w:r>
+        <w:rPr>
+          <w:rFonts w:cstheme="minorHAnsi"/>
+        </w:rPr>
+        <w:t xml:space="preserve"> from order date column.</w:t>
+      </w:r>
+    </w:p>
+    <w:p>
+      <w:pPr>
+        <w:rPr>
+          <w:rFonts w:cstheme="minorHAnsi"/>
+          <w:b/>
+        </w:rPr>
+      </w:pPr>
+      <w:bookmarkStart w:id="0" w:name="_GoBack"/>
       <w:r>
         <w:rPr>
           <w:noProof/>
           <w:lang w:val="en-US"/>
         </w:rPr>
         <w:drawing>
-          <wp:inline distT="0" distB="0" distL="0" distR="0" wp14:anchorId="182D976D" wp14:editId="4CADA6C1">
-            <wp:extent cx="5731510" cy="3222625"/>
-            <wp:effectExtent l="0" t="0" r="2540" b="0"/>
-            <wp:docPr id="1" name="Picture 1"/>
+          <wp:inline distT="0" distB="0" distL="0" distR="0" wp14:anchorId="3D58A63E" wp14:editId="03996B64">
+            <wp:extent cx="5731510" cy="2619375"/>
+            <wp:effectExtent l="0" t="0" r="2540" b="9525"/>
+            <wp:docPr id="6" name="Picture 6"/>
             <wp:cNvGraphicFramePr>
               <a:graphicFrameLocks xmlns:a="http://schemas.openxmlformats.org/drawingml/2006/main" noChangeAspect="1"/>
             </wp:cNvGraphicFramePr>
@@ -1313,7 +1229,7 @@
                   <pic:spPr>
                     <a:xfrm>
                       <a:off x="0" y="0"/>
-                      <a:ext cx="5731510" cy="3222625"/>
+                      <a:ext cx="5731510" cy="2619375"/>
                     </a:xfrm>
                     <a:prstGeom prst="rect">
                       <a:avLst/>
@@ -1325,73 +1241,71 @@
           </wp:inline>
         </w:drawing>
       </w:r>
-    </w:p>
-    <w:p>
-      <w:pPr>
-        <w:rPr>
-          <w:rFonts w:cstheme="minorHAnsi"/>
-          <w:b/>
-        </w:rPr>
-      </w:pPr>
-    </w:p>
-    <w:p>
-      <w:pPr>
-        <w:rPr>
-          <w:rFonts w:cstheme="minorHAnsi"/>
-          <w:b/>
-        </w:rPr>
-      </w:pPr>
-    </w:p>
-    <w:p>
-      <w:pPr>
-        <w:rPr>
-          <w:rFonts w:cstheme="minorHAnsi"/>
-          <w:b/>
-          <w:bCs/>
-        </w:rPr>
-      </w:pPr>
-      <w:r>
-        <w:rPr>
-          <w:rFonts w:cstheme="minorHAnsi"/>
-          <w:b/>
-        </w:rPr>
-        <w:lastRenderedPageBreak/>
-        <w:t xml:space="preserve">c. </w:t>
-      </w:r>
-      <w:r>
-        <w:rPr>
-          <w:rFonts w:cstheme="minorHAnsi"/>
-          <w:b/>
-        </w:rPr>
-        <w:t>Navigation path</w:t>
-      </w:r>
-      <w:r>
-        <w:rPr>
-          <w:rFonts w:cstheme="minorHAnsi"/>
-          <w:b/>
-          <w:bCs/>
-        </w:rPr>
-        <w:t>:</w:t>
-      </w:r>
-    </w:p>
-    <w:p>
-      <w:pPr>
-        <w:rPr>
-          <w:rFonts w:cstheme="minorHAnsi"/>
-        </w:rPr>
-      </w:pPr>
-      <w:r>
-        <w:rPr>
-          <w:rFonts w:cstheme="minorHAnsi"/>
-        </w:rPr>
-        <w:t>Creating navigation path for order date, order year, order month and order day</w:t>
-      </w:r>
-      <w:r>
-        <w:rPr>
-          <w:rFonts w:cstheme="minorHAnsi"/>
-          <w:b/>
-        </w:rPr>
-        <w:br/>
+      <w:bookmarkEnd w:id="0"/>
+    </w:p>
+    <w:p>
+      <w:pPr>
+        <w:rPr>
+          <w:rFonts w:cstheme="minorHAnsi"/>
+          <w:b/>
+        </w:rPr>
+      </w:pPr>
+    </w:p>
+    <w:p>
+      <w:pPr>
+        <w:pStyle w:val="ListParagraph"/>
+        <w:numPr>
+          <w:ilvl w:val="0"/>
+          <w:numId w:val="15"/>
+        </w:numPr>
+        <w:rPr>
+          <w:rFonts w:cstheme="minorHAnsi"/>
+          <w:b/>
+        </w:rPr>
+      </w:pPr>
+      <w:r>
+        <w:rPr>
+          <w:rFonts w:cstheme="minorHAnsi"/>
+          <w:b/>
+        </w:rPr>
+        <w:t>Month calculation</w:t>
+      </w:r>
+    </w:p>
+    <w:p>
+      <w:pPr>
+        <w:rPr>
+          <w:rFonts w:cstheme="minorHAnsi"/>
+        </w:rPr>
+      </w:pPr>
+      <w:r>
+        <w:rPr>
+          <w:rFonts w:cstheme="minorHAnsi"/>
+        </w:rPr>
+        <w:t>Creating</w:t>
+      </w:r>
+      <w:r>
+        <w:rPr>
+          <w:rFonts w:cstheme="minorHAnsi"/>
+        </w:rPr>
+        <w:t xml:space="preserve"> calculations for extracting</w:t>
+      </w:r>
+      <w:r>
+        <w:rPr>
+          <w:rFonts w:cstheme="minorHAnsi"/>
+        </w:rPr>
+        <w:t xml:space="preserve"> month</w:t>
+      </w:r>
+      <w:r>
+        <w:rPr>
+          <w:rFonts w:cstheme="minorHAnsi"/>
+        </w:rPr>
+        <w:t xml:space="preserve"> </w:t>
+      </w:r>
+      <w:r>
+        <w:rPr>
+          <w:rFonts w:cstheme="minorHAnsi"/>
+        </w:rPr>
+        <w:t>from order date column.</w:t>
       </w:r>
     </w:p>
     <w:p>
@@ -1407,10 +1321,10 @@
           <w:lang w:val="en-US"/>
         </w:rPr>
         <w:drawing>
-          <wp:inline distT="0" distB="0" distL="0" distR="0" wp14:anchorId="1C42E014" wp14:editId="14265402">
+          <wp:inline distT="0" distB="0" distL="0" distR="0" wp14:anchorId="456AC2F4" wp14:editId="5987B906">
             <wp:extent cx="5731510" cy="3222625"/>
             <wp:effectExtent l="0" t="0" r="2540" b="0"/>
-            <wp:docPr id="10" name="Picture 10"/>
+            <wp:docPr id="2" name="Picture 2"/>
             <wp:cNvGraphicFramePr>
               <a:graphicFrameLocks xmlns:a="http://schemas.openxmlformats.org/drawingml/2006/main" noChangeAspect="1"/>
             </wp:cNvGraphicFramePr>
@@ -1453,61 +1367,62 @@
     </w:p>
     <w:p>
       <w:pPr>
-        <w:rPr>
-          <w:rFonts w:cstheme="minorHAnsi"/>
-          <w:b/>
-        </w:rPr>
-      </w:pPr>
-    </w:p>
-    <w:p>
-      <w:pPr>
-        <w:rPr>
-          <w:rFonts w:cstheme="minorHAnsi"/>
-          <w:b/>
-        </w:rPr>
-      </w:pPr>
-    </w:p>
-    <w:p>
-      <w:pPr>
-        <w:rPr>
-          <w:rFonts w:cstheme="minorHAnsi"/>
-          <w:b/>
-          <w:bCs/>
-        </w:rPr>
-      </w:pPr>
-      <w:r>
-        <w:rPr>
-          <w:rFonts w:cstheme="minorHAnsi"/>
-          <w:b/>
-        </w:rPr>
-        <w:t>d. Data formatting</w:t>
-      </w:r>
-      <w:r>
-        <w:rPr>
-          <w:rFonts w:cstheme="minorHAnsi"/>
-          <w:b/>
-          <w:bCs/>
-        </w:rPr>
-        <w:t>:</w:t>
-      </w:r>
-    </w:p>
-    <w:p>
-      <w:pPr>
-        <w:rPr>
-          <w:rFonts w:cstheme="minorHAnsi"/>
-        </w:rPr>
-      </w:pPr>
-      <w:r>
-        <w:rPr>
-          <w:rFonts w:cstheme="minorHAnsi"/>
-        </w:rPr>
-        <w:t>Creating navigation path for order date, order year, order month and order day.</w:t>
-      </w:r>
-    </w:p>
-    <w:p>
-      <w:pPr>
-        <w:rPr>
-          <w:rFonts w:cstheme="minorHAnsi"/>
+        <w:pStyle w:val="ListParagraph"/>
+        <w:numPr>
+          <w:ilvl w:val="0"/>
+          <w:numId w:val="15"/>
+        </w:numPr>
+        <w:rPr>
+          <w:rFonts w:cstheme="minorHAnsi"/>
+          <w:b/>
+        </w:rPr>
+      </w:pPr>
+      <w:r>
+        <w:rPr>
+          <w:rFonts w:cstheme="minorHAnsi"/>
+          <w:b/>
+        </w:rPr>
+        <w:t>Day calculation</w:t>
+      </w:r>
+    </w:p>
+    <w:p>
+      <w:pPr>
+        <w:rPr>
+          <w:rFonts w:cstheme="minorHAnsi"/>
+        </w:rPr>
+      </w:pPr>
+      <w:r>
+        <w:rPr>
+          <w:rFonts w:cstheme="minorHAnsi"/>
+        </w:rPr>
+        <w:t>Creating</w:t>
+      </w:r>
+      <w:r>
+        <w:rPr>
+          <w:rFonts w:cstheme="minorHAnsi"/>
+        </w:rPr>
+        <w:t xml:space="preserve"> calculations for extracting</w:t>
+      </w:r>
+      <w:r>
+        <w:rPr>
+          <w:rFonts w:cstheme="minorHAnsi"/>
+        </w:rPr>
+        <w:t xml:space="preserve"> day from order date column.</w:t>
+      </w:r>
+    </w:p>
+    <w:p>
+      <w:pPr>
+        <w:rPr>
+          <w:rFonts w:cstheme="minorHAnsi"/>
+          <w:b/>
+        </w:rPr>
+      </w:pPr>
+    </w:p>
+    <w:p>
+      <w:pPr>
+        <w:rPr>
+          <w:rFonts w:cstheme="minorHAnsi"/>
+          <w:b/>
         </w:rPr>
       </w:pPr>
       <w:r>
@@ -1516,10 +1431,10 @@
           <w:lang w:val="en-US"/>
         </w:rPr>
         <w:drawing>
-          <wp:inline distT="0" distB="0" distL="0" distR="0" wp14:anchorId="146CC3F1" wp14:editId="3602E033">
+          <wp:inline distT="0" distB="0" distL="0" distR="0" wp14:anchorId="182D976D" wp14:editId="4CADA6C1">
             <wp:extent cx="5731510" cy="3222625"/>
             <wp:effectExtent l="0" t="0" r="2540" b="0"/>
-            <wp:docPr id="11" name="Picture 11"/>
+            <wp:docPr id="1" name="Picture 1"/>
             <wp:cNvGraphicFramePr>
               <a:graphicFrameLocks xmlns:a="http://schemas.openxmlformats.org/drawingml/2006/main" noChangeAspect="1"/>
             </wp:cNvGraphicFramePr>
@@ -1556,14 +1471,24 @@
       <w:pPr>
         <w:rPr>
           <w:rFonts w:cstheme="minorHAnsi"/>
-        </w:rPr>
-      </w:pPr>
-    </w:p>
-    <w:p>
-      <w:pPr>
-        <w:rPr>
-          <w:rFonts w:cstheme="minorHAnsi"/>
-          <w:b/>
+          <w:b/>
+        </w:rPr>
+      </w:pPr>
+    </w:p>
+    <w:p>
+      <w:pPr>
+        <w:rPr>
+          <w:rFonts w:cstheme="minorHAnsi"/>
+          <w:b/>
+        </w:rPr>
+      </w:pPr>
+    </w:p>
+    <w:p>
+      <w:pPr>
+        <w:rPr>
+          <w:rFonts w:cstheme="minorHAnsi"/>
+          <w:b/>
+          <w:bCs/>
         </w:rPr>
       </w:pPr>
       <w:r>
@@ -1572,41 +1497,49 @@
           <w:b/>
         </w:rPr>
         <w:lastRenderedPageBreak/>
-        <w:t>Creating Dashboard:</w:t>
-      </w:r>
-    </w:p>
-    <w:p>
-      <w:pPr>
-        <w:rPr>
-          <w:rFonts w:cstheme="minorHAnsi"/>
-          <w:b/>
-        </w:rPr>
-      </w:pPr>
-      <w:r>
-        <w:rPr>
-          <w:rFonts w:cstheme="minorHAnsi"/>
-          <w:b/>
-        </w:rPr>
-        <w:t>Segment wise sales, Profit and Quantity:</w:t>
-      </w:r>
-    </w:p>
-    <w:p>
-      <w:pPr>
-        <w:rPr>
-          <w:rFonts w:cstheme="minorHAnsi"/>
-        </w:rPr>
-      </w:pPr>
-      <w:r>
-        <w:rPr>
-          <w:rFonts w:cstheme="minorHAnsi"/>
-        </w:rPr>
-        <w:t>The following bar chart shows the distribution of Sales, Profit and Quantity by segments.</w:t>
-      </w:r>
-    </w:p>
-    <w:p>
-      <w:pPr>
-        <w:rPr>
-          <w:rFonts w:cstheme="minorHAnsi"/>
+        <w:t xml:space="preserve">c. </w:t>
+      </w:r>
+      <w:r>
+        <w:rPr>
+          <w:rFonts w:cstheme="minorHAnsi"/>
+          <w:b/>
+        </w:rPr>
+        <w:t>Navigation path</w:t>
+      </w:r>
+      <w:r>
+        <w:rPr>
+          <w:rFonts w:cstheme="minorHAnsi"/>
+          <w:b/>
+          <w:bCs/>
+        </w:rPr>
+        <w:t>:</w:t>
+      </w:r>
+    </w:p>
+    <w:p>
+      <w:pPr>
+        <w:rPr>
+          <w:rFonts w:cstheme="minorHAnsi"/>
+        </w:rPr>
+      </w:pPr>
+      <w:r>
+        <w:rPr>
+          <w:rFonts w:cstheme="minorHAnsi"/>
+        </w:rPr>
+        <w:t>Creating navigation path for order date, order year, order month and order day</w:t>
+      </w:r>
+      <w:r>
+        <w:rPr>
+          <w:rFonts w:cstheme="minorHAnsi"/>
+          <w:b/>
+        </w:rPr>
+        <w:br/>
+      </w:r>
+    </w:p>
+    <w:p>
+      <w:pPr>
+        <w:rPr>
+          <w:rFonts w:cstheme="minorHAnsi"/>
+          <w:b/>
         </w:rPr>
       </w:pPr>
       <w:r>
@@ -1615,10 +1548,10 @@
           <w:lang w:val="en-US"/>
         </w:rPr>
         <w:drawing>
-          <wp:inline distT="0" distB="0" distL="0" distR="0" wp14:anchorId="71A7EA1B" wp14:editId="3E5F63EB">
+          <wp:inline distT="0" distB="0" distL="0" distR="0" wp14:anchorId="1C42E014" wp14:editId="14265402">
             <wp:extent cx="5731510" cy="3222625"/>
             <wp:effectExtent l="0" t="0" r="2540" b="0"/>
-            <wp:docPr id="3" name="Picture 3"/>
+            <wp:docPr id="10" name="Picture 10"/>
             <wp:cNvGraphicFramePr>
               <a:graphicFrameLocks xmlns:a="http://schemas.openxmlformats.org/drawingml/2006/main" noChangeAspect="1"/>
             </wp:cNvGraphicFramePr>
@@ -1655,6 +1588,214 @@
       <w:pPr>
         <w:rPr>
           <w:rFonts w:cstheme="minorHAnsi"/>
+          <w:b/>
+        </w:rPr>
+      </w:pPr>
+    </w:p>
+    <w:p>
+      <w:pPr>
+        <w:rPr>
+          <w:rFonts w:cstheme="minorHAnsi"/>
+          <w:b/>
+        </w:rPr>
+      </w:pPr>
+    </w:p>
+    <w:p>
+      <w:pPr>
+        <w:rPr>
+          <w:rFonts w:cstheme="minorHAnsi"/>
+          <w:b/>
+        </w:rPr>
+      </w:pPr>
+    </w:p>
+    <w:p>
+      <w:pPr>
+        <w:rPr>
+          <w:rFonts w:cstheme="minorHAnsi"/>
+          <w:b/>
+          <w:bCs/>
+        </w:rPr>
+      </w:pPr>
+      <w:r>
+        <w:rPr>
+          <w:rFonts w:cstheme="minorHAnsi"/>
+          <w:b/>
+        </w:rPr>
+        <w:t>d. Data formatting</w:t>
+      </w:r>
+      <w:r>
+        <w:rPr>
+          <w:rFonts w:cstheme="minorHAnsi"/>
+          <w:b/>
+          <w:bCs/>
+        </w:rPr>
+        <w:t>:</w:t>
+      </w:r>
+    </w:p>
+    <w:p>
+      <w:pPr>
+        <w:rPr>
+          <w:rFonts w:cstheme="minorHAnsi"/>
+        </w:rPr>
+      </w:pPr>
+      <w:r>
+        <w:rPr>
+          <w:rFonts w:cstheme="minorHAnsi"/>
+        </w:rPr>
+        <w:t>Creating navigation path for order date, order year, order month and order day.</w:t>
+      </w:r>
+    </w:p>
+    <w:p>
+      <w:pPr>
+        <w:rPr>
+          <w:rFonts w:cstheme="minorHAnsi"/>
+        </w:rPr>
+      </w:pPr>
+      <w:r>
+        <w:rPr>
+          <w:noProof/>
+          <w:lang w:val="en-US"/>
+        </w:rPr>
+        <w:drawing>
+          <wp:inline distT="0" distB="0" distL="0" distR="0" wp14:anchorId="146CC3F1" wp14:editId="3602E033">
+            <wp:extent cx="5731510" cy="3222625"/>
+            <wp:effectExtent l="0" t="0" r="2540" b="0"/>
+            <wp:docPr id="11" name="Picture 11"/>
+            <wp:cNvGraphicFramePr>
+              <a:graphicFrameLocks xmlns:a="http://schemas.openxmlformats.org/drawingml/2006/main" noChangeAspect="1"/>
+            </wp:cNvGraphicFramePr>
+            <a:graphic xmlns:a="http://schemas.openxmlformats.org/drawingml/2006/main">
+              <a:graphicData uri="http://schemas.openxmlformats.org/drawingml/2006/picture">
+                <pic:pic xmlns:pic="http://schemas.openxmlformats.org/drawingml/2006/picture">
+                  <pic:nvPicPr>
+                    <pic:cNvPr id="1" name=""/>
+                    <pic:cNvPicPr/>
+                  </pic:nvPicPr>
+                  <pic:blipFill>
+                    <a:blip r:embed="rId16"/>
+                    <a:stretch>
+                      <a:fillRect/>
+                    </a:stretch>
+                  </pic:blipFill>
+                  <pic:spPr>
+                    <a:xfrm>
+                      <a:off x="0" y="0"/>
+                      <a:ext cx="5731510" cy="3222625"/>
+                    </a:xfrm>
+                    <a:prstGeom prst="rect">
+                      <a:avLst/>
+                    </a:prstGeom>
+                  </pic:spPr>
+                </pic:pic>
+              </a:graphicData>
+            </a:graphic>
+          </wp:inline>
+        </w:drawing>
+      </w:r>
+    </w:p>
+    <w:p>
+      <w:pPr>
+        <w:rPr>
+          <w:rFonts w:cstheme="minorHAnsi"/>
+        </w:rPr>
+      </w:pPr>
+    </w:p>
+    <w:p>
+      <w:pPr>
+        <w:rPr>
+          <w:rFonts w:cstheme="minorHAnsi"/>
+          <w:b/>
+        </w:rPr>
+      </w:pPr>
+      <w:r>
+        <w:rPr>
+          <w:rFonts w:cstheme="minorHAnsi"/>
+          <w:b/>
+        </w:rPr>
+        <w:lastRenderedPageBreak/>
+        <w:t>Creating Dashboard:</w:t>
+      </w:r>
+    </w:p>
+    <w:p>
+      <w:pPr>
+        <w:rPr>
+          <w:rFonts w:cstheme="minorHAnsi"/>
+          <w:b/>
+        </w:rPr>
+      </w:pPr>
+      <w:r>
+        <w:rPr>
+          <w:rFonts w:cstheme="minorHAnsi"/>
+          <w:b/>
+        </w:rPr>
+        <w:t>Segment wise sales, Profit and Quantity:</w:t>
+      </w:r>
+    </w:p>
+    <w:p>
+      <w:pPr>
+        <w:rPr>
+          <w:rFonts w:cstheme="minorHAnsi"/>
+        </w:rPr>
+      </w:pPr>
+      <w:r>
+        <w:rPr>
+          <w:rFonts w:cstheme="minorHAnsi"/>
+        </w:rPr>
+        <w:t>The following bar chart shows the distribution of Sales, Profit and Quantity by segments.</w:t>
+      </w:r>
+    </w:p>
+    <w:p>
+      <w:pPr>
+        <w:rPr>
+          <w:rFonts w:cstheme="minorHAnsi"/>
+        </w:rPr>
+      </w:pPr>
+      <w:r>
+        <w:rPr>
+          <w:noProof/>
+          <w:lang w:val="en-US"/>
+        </w:rPr>
+        <w:drawing>
+          <wp:inline distT="0" distB="0" distL="0" distR="0" wp14:anchorId="71A7EA1B" wp14:editId="3E5F63EB">
+            <wp:extent cx="5731510" cy="3222625"/>
+            <wp:effectExtent l="0" t="0" r="2540" b="0"/>
+            <wp:docPr id="3" name="Picture 3"/>
+            <wp:cNvGraphicFramePr>
+              <a:graphicFrameLocks xmlns:a="http://schemas.openxmlformats.org/drawingml/2006/main" noChangeAspect="1"/>
+            </wp:cNvGraphicFramePr>
+            <a:graphic xmlns:a="http://schemas.openxmlformats.org/drawingml/2006/main">
+              <a:graphicData uri="http://schemas.openxmlformats.org/drawingml/2006/picture">
+                <pic:pic xmlns:pic="http://schemas.openxmlformats.org/drawingml/2006/picture">
+                  <pic:nvPicPr>
+                    <pic:cNvPr id="1" name=""/>
+                    <pic:cNvPicPr/>
+                  </pic:nvPicPr>
+                  <pic:blipFill>
+                    <a:blip r:embed="rId17"/>
+                    <a:stretch>
+                      <a:fillRect/>
+                    </a:stretch>
+                  </pic:blipFill>
+                  <pic:spPr>
+                    <a:xfrm>
+                      <a:off x="0" y="0"/>
+                      <a:ext cx="5731510" cy="3222625"/>
+                    </a:xfrm>
+                    <a:prstGeom prst="rect">
+                      <a:avLst/>
+                    </a:prstGeom>
+                  </pic:spPr>
+                </pic:pic>
+              </a:graphicData>
+            </a:graphic>
+          </wp:inline>
+        </w:drawing>
+      </w:r>
+    </w:p>
+    <w:p>
+      <w:pPr>
+        <w:rPr>
+          <w:rFonts w:cstheme="minorHAnsi"/>
         </w:rPr>
       </w:pPr>
     </w:p>
@@ -1720,7 +1861,7 @@
                     <pic:cNvPicPr/>
                   </pic:nvPicPr>
                   <pic:blipFill>
-                    <a:blip r:embed="rId16"/>
+                    <a:blip r:embed="rId18"/>
                     <a:stretch>
                       <a:fillRect/>
                     </a:stretch>
@@ -4175,7 +4316,7 @@
 </file>
 
 <file path=customXml/itemProps1.xml><?xml version="1.0" encoding="utf-8"?>
-<ds:datastoreItem xmlns:ds="http://schemas.openxmlformats.org/officeDocument/2006/customXml" ds:itemID="{F93700D7-905D-44EF-9706-761635FED250}">
+<ds:datastoreItem xmlns:ds="http://schemas.openxmlformats.org/officeDocument/2006/customXml" ds:itemID="{DA5FF3ED-85CC-4D65-A8EB-6E8EC552F0E6}">
   <ds:schemaRefs>
     <ds:schemaRef ds:uri="http://schemas.openxmlformats.org/officeDocument/2006/bibliography"/>
   </ds:schemaRefs>
